--- a/html/contenidos/Plantillas/PlantillaContenido.docx
+++ b/html/contenidos/Plantillas/PlantillaContenido.docx
@@ -7,19 +7,23 @@
         <w:jc w:val="center"/>
         <w:rPr>
           <w:rFonts w:ascii="Arial" w:hAnsi="Arial" w:cs="Arial"/>
-          <w:sz w:val="52"/>
-          <w:szCs w:val="52"/>
+          <w:b/>
+          <w:bCs/>
+          <w:sz w:val="56"/>
+          <w:szCs w:val="56"/>
           <w:u w:val="single"/>
         </w:rPr>
       </w:pPr>
       <w:r>
         <w:rPr>
           <w:rFonts w:ascii="Arial" w:hAnsi="Arial" w:cs="Arial"/>
-          <w:sz w:val="52"/>
-          <w:szCs w:val="52"/>
+          <w:b/>
+          <w:bCs/>
+          <w:sz w:val="56"/>
+          <w:szCs w:val="56"/>
           <w:u w:val="single"/>
         </w:rPr>
-        <w:t>Titulo Contenido</w:t>
+        <w:t>Titulo</w:t>
       </w:r>
     </w:p>
     <w:tbl>
@@ -30,32 +34,36 @@
         <w:tblLook w:val="04A0" w:firstRow="1" w:lastRow="0" w:firstColumn="1" w:lastColumn="0" w:noHBand="0" w:noVBand="1"/>
       </w:tblPr>
       <w:tblGrid>
-        <w:gridCol w:w="3684"/>
+        <w:gridCol w:w="8494"/>
       </w:tblGrid>
       <w:tr>
         <w:trPr>
+          <w:trHeight w:val="617"/>
           <w:jc w:val="center"/>
         </w:trPr>
         <w:tc>
           <w:tcPr>
-            <w:tcW w:w="3684" w:type="dxa"/>
-            <w:shd w:val="clear" w:color="auto" w:fill="E7E6E6" w:themeFill="background2"/>
+            <w:tcW w:w="8494" w:type="dxa"/>
+            <w:shd w:val="clear" w:color="auto" w:fill="F2F2F2" w:themeFill="background1" w:themeFillShade="F2"/>
           </w:tcPr>
           <w:p>
             <w:pPr>
-              <w:pStyle w:val="Ttulo1"/>
               <w:jc w:val="center"/>
               <w:rPr>
                 <w:rFonts w:ascii="Arial" w:hAnsi="Arial" w:cs="Arial"/>
-                <w:sz w:val="48"/>
-                <w:szCs w:val="48"/>
+                <w:b/>
+                <w:bCs/>
+                <w:sz w:val="44"/>
+                <w:szCs w:val="44"/>
               </w:rPr>
             </w:pPr>
             <w:r>
               <w:rPr>
                 <w:rFonts w:ascii="Arial" w:hAnsi="Arial" w:cs="Arial"/>
-                <w:sz w:val="48"/>
-                <w:szCs w:val="48"/>
+                <w:b/>
+                <w:bCs/>
+                <w:sz w:val="44"/>
+                <w:szCs w:val="44"/>
               </w:rPr>
               <w:t>Enlaces</w:t>
             </w:r>
@@ -64,26 +72,61 @@
       </w:tr>
       <w:tr>
         <w:trPr>
+          <w:trHeight w:val="1405"/>
           <w:jc w:val="center"/>
         </w:trPr>
         <w:tc>
           <w:tcPr>
-            <w:tcW w:w="3684" w:type="dxa"/>
+            <w:tcW w:w="8494" w:type="dxa"/>
           </w:tcPr>
           <w:p>
             <w:pPr>
               <w:jc w:val="center"/>
               <w:rPr>
                 <w:rFonts w:ascii="Arial" w:hAnsi="Arial" w:cs="Arial"/>
-                <w:sz w:val="40"/>
-                <w:szCs w:val="40"/>
+                <w:sz w:val="36"/>
+                <w:szCs w:val="36"/>
+              </w:rPr>
+            </w:pPr>
+            <w:hyperlink r:id="rId8" w:history="1">
+              <w:r>
+                <w:rPr>
+                  <w:rStyle w:val="Hipervnculo"/>
+                  <w:rFonts w:ascii="Arial" w:hAnsi="Arial" w:cs="Arial"/>
+                  <w:sz w:val="36"/>
+                  <w:szCs w:val="36"/>
+                </w:rPr>
+                <w:t>Enlace a al BOE</w:t>
+              </w:r>
+            </w:hyperlink>
+          </w:p>
+          <w:p>
+            <w:pPr>
+              <w:jc w:val="center"/>
+              <w:rPr>
+                <w:rFonts w:ascii="Arial" w:hAnsi="Arial" w:cs="Arial"/>
+                <w:sz w:val="36"/>
+                <w:szCs w:val="36"/>
               </w:rPr>
             </w:pPr>
             <w:r>
               <w:rPr>
                 <w:rFonts w:ascii="Arial" w:hAnsi="Arial" w:cs="Arial"/>
-                <w:sz w:val="40"/>
-                <w:szCs w:val="40"/>
+                <w:sz w:val="36"/>
+                <w:szCs w:val="36"/>
+              </w:rPr>
+              <w:t>Enlace1</w:t>
+            </w:r>
+          </w:p>
+          <w:p>
+            <w:pPr>
+              <w:jc w:val="center"/>
+            </w:pPr>
+            <w:r>
+              <w:rPr>
+                <w:rFonts w:ascii="Arial" w:hAnsi="Arial" w:cs="Arial"/>
+                <w:sz w:val="36"/>
+                <w:szCs w:val="36"/>
               </w:rPr>
               <w:t>Enlace1</w:t>
             </w:r>
@@ -92,28 +135,29 @@
       </w:tr>
       <w:tr>
         <w:trPr>
+          <w:trHeight w:val="701"/>
           <w:jc w:val="center"/>
         </w:trPr>
         <w:tc>
           <w:tcPr>
-            <w:tcW w:w="3684" w:type="dxa"/>
-            <w:shd w:val="clear" w:color="auto" w:fill="E7E6E6" w:themeFill="background2"/>
+            <w:tcW w:w="8494" w:type="dxa"/>
+            <w:shd w:val="clear" w:color="auto" w:fill="F2F2F2" w:themeFill="background1" w:themeFillShade="F2"/>
           </w:tcPr>
           <w:p>
             <w:pPr>
-              <w:pStyle w:val="Ttulo1"/>
               <w:jc w:val="center"/>
               <w:rPr>
-                <w:rFonts w:ascii="Arial" w:hAnsi="Arial" w:cs="Arial"/>
-                <w:sz w:val="48"/>
-                <w:szCs w:val="48"/>
+                <w:sz w:val="44"/>
+                <w:szCs w:val="44"/>
               </w:rPr>
             </w:pPr>
             <w:r>
               <w:rPr>
                 <w:rFonts w:ascii="Arial" w:hAnsi="Arial" w:cs="Arial"/>
-                <w:sz w:val="48"/>
-                <w:szCs w:val="48"/>
+                <w:b/>
+                <w:bCs/>
+                <w:sz w:val="44"/>
+                <w:szCs w:val="44"/>
               </w:rPr>
               <w:t>Videos</w:t>
             </w:r>
@@ -122,26 +166,58 @@
       </w:tr>
       <w:tr>
         <w:trPr>
+          <w:trHeight w:val="1408"/>
           <w:jc w:val="center"/>
         </w:trPr>
         <w:tc>
           <w:tcPr>
-            <w:tcW w:w="3684" w:type="dxa"/>
+            <w:tcW w:w="8494" w:type="dxa"/>
           </w:tcPr>
           <w:p>
             <w:pPr>
               <w:jc w:val="center"/>
               <w:rPr>
                 <w:rFonts w:ascii="Arial" w:hAnsi="Arial" w:cs="Arial"/>
-                <w:sz w:val="40"/>
-                <w:szCs w:val="40"/>
+                <w:sz w:val="36"/>
+                <w:szCs w:val="36"/>
               </w:rPr>
             </w:pPr>
             <w:r>
               <w:rPr>
                 <w:rFonts w:ascii="Arial" w:hAnsi="Arial" w:cs="Arial"/>
-                <w:sz w:val="40"/>
-                <w:szCs w:val="40"/>
+                <w:sz w:val="36"/>
+                <w:szCs w:val="36"/>
+              </w:rPr>
+              <w:t>Video1</w:t>
+            </w:r>
+          </w:p>
+          <w:p>
+            <w:pPr>
+              <w:jc w:val="center"/>
+              <w:rPr>
+                <w:rFonts w:ascii="Arial" w:hAnsi="Arial" w:cs="Arial"/>
+                <w:sz w:val="36"/>
+                <w:szCs w:val="36"/>
+              </w:rPr>
+            </w:pPr>
+            <w:r>
+              <w:rPr>
+                <w:rFonts w:ascii="Arial" w:hAnsi="Arial" w:cs="Arial"/>
+                <w:sz w:val="36"/>
+                <w:szCs w:val="36"/>
+              </w:rPr>
+              <w:t>Video1</w:t>
+            </w:r>
+          </w:p>
+          <w:p>
+            <w:pPr>
+              <w:jc w:val="center"/>
+            </w:pPr>
+            <w:r>
+              <w:rPr>
+                <w:rFonts w:ascii="Arial" w:hAnsi="Arial" w:cs="Arial"/>
+                <w:sz w:val="36"/>
+                <w:szCs w:val="36"/>
               </w:rPr>
               <w:t>Video1</w:t>
             </w:r>
@@ -150,28 +226,29 @@
       </w:tr>
       <w:tr>
         <w:trPr>
+          <w:trHeight w:val="703"/>
           <w:jc w:val="center"/>
         </w:trPr>
         <w:tc>
           <w:tcPr>
-            <w:tcW w:w="3684" w:type="dxa"/>
-            <w:shd w:val="clear" w:color="auto" w:fill="E7E6E6" w:themeFill="background2"/>
+            <w:tcW w:w="8494" w:type="dxa"/>
+            <w:shd w:val="clear" w:color="auto" w:fill="F2F2F2" w:themeFill="background1" w:themeFillShade="F2"/>
           </w:tcPr>
           <w:p>
             <w:pPr>
-              <w:pStyle w:val="Ttulo1"/>
               <w:jc w:val="center"/>
               <w:rPr>
-                <w:rFonts w:ascii="Arial" w:hAnsi="Arial" w:cs="Arial"/>
-                <w:sz w:val="48"/>
-                <w:szCs w:val="48"/>
+                <w:sz w:val="44"/>
+                <w:szCs w:val="44"/>
               </w:rPr>
             </w:pPr>
             <w:r>
               <w:rPr>
                 <w:rFonts w:ascii="Arial" w:hAnsi="Arial" w:cs="Arial"/>
-                <w:sz w:val="48"/>
-                <w:szCs w:val="48"/>
+                <w:b/>
+                <w:bCs/>
+                <w:sz w:val="44"/>
+                <w:szCs w:val="44"/>
               </w:rPr>
               <w:t>Apuntes</w:t>
             </w:r>
@@ -184,27 +261,28 @@
         </w:trPr>
         <w:tc>
           <w:tcPr>
-            <w:tcW w:w="3684" w:type="dxa"/>
+            <w:tcW w:w="8494" w:type="dxa"/>
           </w:tcPr>
           <w:p>
             <w:pPr>
               <w:jc w:val="center"/>
               <w:rPr>
-                <w:rStyle w:val="Hipervnculo"/>
                 <w:rFonts w:ascii="Arial" w:hAnsi="Arial" w:cs="Arial"/>
-                <w:sz w:val="40"/>
-                <w:szCs w:val="40"/>
+                <w:sz w:val="36"/>
+                <w:szCs w:val="36"/>
+                <w:lang w:val="en-US"/>
               </w:rPr>
             </w:pPr>
-            <w:hyperlink w:anchor="_Título_Apunte1" w:history="1">
+            <w:hyperlink w:anchor="_Resumen_chatGPT" w:history="1">
               <w:r>
                 <w:rPr>
                   <w:rStyle w:val="Hipervnculo"/>
                   <w:rFonts w:ascii="Arial" w:hAnsi="Arial" w:cs="Arial"/>
-                  <w:sz w:val="40"/>
-                  <w:szCs w:val="40"/>
+                  <w:sz w:val="36"/>
+                  <w:szCs w:val="36"/>
+                  <w:lang w:val="en-US"/>
                 </w:rPr>
-                <w:t>Apunte1</w:t>
+                <w:t>Resumen chatGPT</w:t>
               </w:r>
             </w:hyperlink>
           </w:p>
@@ -212,33 +290,43 @@
             <w:pPr>
               <w:jc w:val="center"/>
               <w:rPr>
+                <w:rStyle w:val="Hipervnculo"/>
                 <w:rFonts w:ascii="Arial" w:hAnsi="Arial" w:cs="Arial"/>
-                <w:sz w:val="40"/>
-                <w:szCs w:val="40"/>
+                <w:sz w:val="36"/>
+                <w:szCs w:val="36"/>
               </w:rPr>
             </w:pPr>
-            <w:hyperlink w:anchor="_Título_Apunte2" w:history="1">
+            <w:hyperlink w:anchor="_Resumen_CAP1_chatGPT" w:history="1">
               <w:r>
                 <w:rPr>
                   <w:rStyle w:val="Hipervnculo"/>
                   <w:rFonts w:ascii="Arial" w:hAnsi="Arial" w:cs="Arial"/>
-                  <w:sz w:val="40"/>
-                  <w:szCs w:val="40"/>
+                  <w:sz w:val="36"/>
+                  <w:szCs w:val="36"/>
+                  <w:lang w:val="en-US"/>
                 </w:rPr>
-                <w:t>Apunte2</w:t>
+                <w:t>Resumen CAP1 chatGPT</w:t>
               </w:r>
             </w:hyperlink>
+          </w:p>
+          <w:p>
+            <w:pPr>
+              <w:jc w:val="center"/>
+              <w:rPr>
+                <w:lang w:val="en-US"/>
+              </w:rPr>
+            </w:pPr>
           </w:p>
         </w:tc>
       </w:tr>
     </w:tbl>
     <w:p>
       <w:pPr>
-        <w:jc w:val="center"/>
         <w:rPr>
           <w:rFonts w:ascii="Arial" w:hAnsi="Arial" w:cs="Arial"/>
           <w:sz w:val="40"/>
           <w:szCs w:val="40"/>
+          <w:lang w:val="en-US"/>
         </w:rPr>
       </w:pPr>
       <w:r>
@@ -246,6 +334,7 @@
           <w:rFonts w:ascii="Arial" w:hAnsi="Arial" w:cs="Arial"/>
           <w:sz w:val="40"/>
           <w:szCs w:val="40"/>
+          <w:lang w:val="en-US"/>
         </w:rPr>
         <w:t xml:space="preserve"> </w:t>
       </w:r>
@@ -260,131 +349,556 @@
         </w:rPr>
       </w:pPr>
       <w:bookmarkStart w:id="0" w:name="_Título_Apunte1"/>
+      <w:bookmarkStart w:id="1" w:name="_Resumen_chatGPT"/>
       <w:bookmarkEnd w:id="0"/>
+      <w:bookmarkEnd w:id="1"/>
       <w:r>
         <w:rPr>
           <w:rFonts w:ascii="Arial" w:hAnsi="Arial" w:cs="Arial"/>
           <w:sz w:val="40"/>
           <w:szCs w:val="40"/>
         </w:rPr>
-        <w:t>Título Apunte1</w:t>
-      </w:r>
-    </w:p>
-    <w:p>
-      <w:proofErr w:type="spellStart"/>
-      <w:r>
-        <w:t>Dede</w:t>
-      </w:r>
-      <w:proofErr w:type="spellEnd"/>
-    </w:p>
-    <w:p>
-      <w:proofErr w:type="spellStart"/>
-      <w:r>
-        <w:t>Dede</w:t>
-      </w:r>
-      <w:proofErr w:type="spellEnd"/>
-    </w:p>
-    <w:p>
-      <w:proofErr w:type="spellStart"/>
-      <w:r>
-        <w:t>Dede</w:t>
-      </w:r>
-      <w:proofErr w:type="spellEnd"/>
-    </w:p>
-    <w:p>
-      <w:proofErr w:type="spellStart"/>
-      <w:r>
-        <w:t>Dede</w:t>
-      </w:r>
-      <w:proofErr w:type="spellEnd"/>
-    </w:p>
-    <w:p>
-      <w:proofErr w:type="spellStart"/>
-      <w:r>
-        <w:t>Dede</w:t>
-      </w:r>
-      <w:proofErr w:type="spellEnd"/>
-    </w:p>
-    <w:p>
-      <w:proofErr w:type="spellStart"/>
-      <w:r>
-        <w:t>Dede</w:t>
-      </w:r>
-      <w:proofErr w:type="spellEnd"/>
-    </w:p>
-    <w:p>
-      <w:proofErr w:type="spellStart"/>
-      <w:r>
-        <w:t>Dede</w:t>
-      </w:r>
-      <w:proofErr w:type="spellEnd"/>
-    </w:p>
-    <w:p>
-      <w:proofErr w:type="spellStart"/>
-      <w:r>
-        <w:t>Dede</w:t>
-      </w:r>
-      <w:proofErr w:type="spellEnd"/>
-    </w:p>
-    <w:p>
-      <w:proofErr w:type="spellStart"/>
-      <w:r>
-        <w:t>Dede</w:t>
-      </w:r>
-      <w:proofErr w:type="spellEnd"/>
-    </w:p>
-    <w:p>
-      <w:proofErr w:type="spellStart"/>
-      <w:r>
-        <w:t>Dede</w:t>
-      </w:r>
-      <w:proofErr w:type="spellEnd"/>
-    </w:p>
-    <w:p>
-      <w:proofErr w:type="spellStart"/>
-      <w:r>
-        <w:t>Dede</w:t>
-      </w:r>
-      <w:proofErr w:type="spellEnd"/>
-    </w:p>
-    <w:p>
-      <w:proofErr w:type="spellStart"/>
-      <w:r>
-        <w:t>Dede</w:t>
-      </w:r>
-      <w:proofErr w:type="spellEnd"/>
-    </w:p>
-    <w:p>
-      <w:proofErr w:type="spellStart"/>
-      <w:r>
-        <w:t>Dede</w:t>
-      </w:r>
-      <w:proofErr w:type="spellEnd"/>
-    </w:p>
-    <w:p>
-      <w:proofErr w:type="spellStart"/>
-      <w:r>
-        <w:t>Dede</w:t>
-      </w:r>
-      <w:proofErr w:type="spellEnd"/>
-    </w:p>
-    <w:p>
-      <w:proofErr w:type="spellStart"/>
-      <w:r>
-        <w:t>Dede</w:t>
-      </w:r>
-      <w:proofErr w:type="spellEnd"/>
-    </w:p>
-    <w:p>
-      <w:proofErr w:type="spellStart"/>
-      <w:r>
-        <w:t>Dede</w:t>
-      </w:r>
-      <w:proofErr w:type="spellEnd"/>
+        <w:t>Resumen chatGPT</w:t>
+      </w:r>
     </w:p>
     <w:p/>
     <w:p>
       <w:pPr>
+        <w:pBdr>
+          <w:top w:val="single" w:sz="2" w:space="0" w:color="E3E3E3"/>
+          <w:left w:val="single" w:sz="2" w:space="0" w:color="E3E3E3"/>
+          <w:bottom w:val="single" w:sz="2" w:space="0" w:color="E3E3E3"/>
+          <w:right w:val="single" w:sz="2" w:space="0" w:color="E3E3E3"/>
+        </w:pBdr>
+        <w:shd w:val="clear" w:color="auto" w:fill="FFFFFF"/>
+        <w:spacing w:after="300" w:line="240" w:lineRule="auto"/>
+        <w:rPr>
+          <w:rFonts w:ascii="Segoe UI" w:eastAsia="Times New Roman" w:hAnsi="Segoe UI" w:cs="Segoe UI"/>
+          <w:color w:val="0D0D0D"/>
+          <w:kern w:val="0"/>
+          <w:sz w:val="24"/>
+          <w:szCs w:val="24"/>
+          <w:lang w:eastAsia="es-ES"/>
+          <w14:ligatures w14:val="none"/>
+        </w:rPr>
+      </w:pPr>
+      <w:r>
+        <w:rPr>
+          <w:rFonts w:ascii="Segoe UI" w:eastAsia="Times New Roman" w:hAnsi="Segoe UI" w:cs="Segoe UI"/>
+          <w:color w:val="0D0D0D"/>
+          <w:kern w:val="0"/>
+          <w:sz w:val="24"/>
+          <w:szCs w:val="24"/>
+          <w:lang w:eastAsia="es-ES"/>
+          <w14:ligatures w14:val="none"/>
+        </w:rPr>
+        <w:t>La Estrategia de Ciberseguridad 2019 es un plan integral diseñado para abordar los desafíos y riesgos en materia de ciberseguridad en España. Esta estrategia tiene como objetivo principal fortalecer la seguridad digital y proteger los sistemas de información del país. Aquí tienes un resumen de sus principales aspectos:</w:t>
+      </w:r>
+    </w:p>
+    <w:p>
+      <w:pPr>
+        <w:numPr>
+          <w:ilvl w:val="0"/>
+          <w:numId w:val="1"/>
+        </w:numPr>
+        <w:pBdr>
+          <w:top w:val="single" w:sz="2" w:space="0" w:color="E3E3E3"/>
+          <w:left w:val="single" w:sz="2" w:space="5" w:color="E3E3E3"/>
+          <w:bottom w:val="single" w:sz="2" w:space="0" w:color="E3E3E3"/>
+          <w:right w:val="single" w:sz="2" w:space="0" w:color="E3E3E3"/>
+        </w:pBdr>
+        <w:shd w:val="clear" w:color="auto" w:fill="FFFFFF"/>
+        <w:spacing w:after="0" w:line="240" w:lineRule="auto"/>
+        <w:rPr>
+          <w:rFonts w:ascii="Segoe UI" w:eastAsia="Times New Roman" w:hAnsi="Segoe UI" w:cs="Segoe UI"/>
+          <w:color w:val="0D0D0D"/>
+          <w:kern w:val="0"/>
+          <w:sz w:val="24"/>
+          <w:szCs w:val="24"/>
+          <w:lang w:eastAsia="es-ES"/>
+          <w14:ligatures w14:val="none"/>
+        </w:rPr>
+      </w:pPr>
+      <w:r>
+        <w:rPr>
+          <w:rFonts w:ascii="Segoe UI" w:eastAsia="Times New Roman" w:hAnsi="Segoe UI" w:cs="Segoe UI"/>
+          <w:b/>
+          <w:bCs/>
+          <w:color w:val="0D0D0D"/>
+          <w:kern w:val="0"/>
+          <w:sz w:val="24"/>
+          <w:szCs w:val="24"/>
+          <w:bdr w:val="single" w:sz="2" w:space="0" w:color="E3E3E3" w:frame="1"/>
+          <w:lang w:eastAsia="es-ES"/>
+          <w14:ligatures w14:val="none"/>
+        </w:rPr>
+        <w:t>Marco de actuación</w:t>
+      </w:r>
+      <w:r>
+        <w:rPr>
+          <w:rFonts w:ascii="Segoe UI" w:eastAsia="Times New Roman" w:hAnsi="Segoe UI" w:cs="Segoe UI"/>
+          <w:color w:val="0D0D0D"/>
+          <w:kern w:val="0"/>
+          <w:sz w:val="24"/>
+          <w:szCs w:val="24"/>
+          <w:lang w:eastAsia="es-ES"/>
+          <w14:ligatures w14:val="none"/>
+        </w:rPr>
+        <w:t>: La estrategia establece un marco general de actuación en el ámbito de la ciberseguridad, que incluye la coordinación entre diferentes organismos públicos y la colaboración con el sector privado.</w:t>
+      </w:r>
+    </w:p>
+    <w:p>
+      <w:pPr>
+        <w:numPr>
+          <w:ilvl w:val="0"/>
+          <w:numId w:val="1"/>
+        </w:numPr>
+        <w:pBdr>
+          <w:top w:val="single" w:sz="2" w:space="0" w:color="E3E3E3"/>
+          <w:left w:val="single" w:sz="2" w:space="5" w:color="E3E3E3"/>
+          <w:bottom w:val="single" w:sz="2" w:space="0" w:color="E3E3E3"/>
+          <w:right w:val="single" w:sz="2" w:space="0" w:color="E3E3E3"/>
+        </w:pBdr>
+        <w:shd w:val="clear" w:color="auto" w:fill="FFFFFF"/>
+        <w:spacing w:after="0" w:line="240" w:lineRule="auto"/>
+        <w:rPr>
+          <w:rFonts w:ascii="Segoe UI" w:eastAsia="Times New Roman" w:hAnsi="Segoe UI" w:cs="Segoe UI"/>
+          <w:color w:val="0D0D0D"/>
+          <w:kern w:val="0"/>
+          <w:sz w:val="24"/>
+          <w:szCs w:val="24"/>
+          <w:lang w:eastAsia="es-ES"/>
+          <w14:ligatures w14:val="none"/>
+        </w:rPr>
+      </w:pPr>
+      <w:r>
+        <w:rPr>
+          <w:rFonts w:ascii="Segoe UI" w:eastAsia="Times New Roman" w:hAnsi="Segoe UI" w:cs="Segoe UI"/>
+          <w:b/>
+          <w:bCs/>
+          <w:color w:val="0D0D0D"/>
+          <w:kern w:val="0"/>
+          <w:sz w:val="24"/>
+          <w:szCs w:val="24"/>
+          <w:bdr w:val="single" w:sz="2" w:space="0" w:color="E3E3E3" w:frame="1"/>
+          <w:lang w:eastAsia="es-ES"/>
+          <w14:ligatures w14:val="none"/>
+        </w:rPr>
+        <w:t>Principales áreas de actuación</w:t>
+      </w:r>
+      <w:r>
+        <w:rPr>
+          <w:rFonts w:ascii="Segoe UI" w:eastAsia="Times New Roman" w:hAnsi="Segoe UI" w:cs="Segoe UI"/>
+          <w:color w:val="0D0D0D"/>
+          <w:kern w:val="0"/>
+          <w:sz w:val="24"/>
+          <w:szCs w:val="24"/>
+          <w:lang w:eastAsia="es-ES"/>
+          <w14:ligatures w14:val="none"/>
+        </w:rPr>
+        <w:t>:</w:t>
+      </w:r>
+    </w:p>
+    <w:p>
+      <w:pPr>
+        <w:numPr>
+          <w:ilvl w:val="1"/>
+          <w:numId w:val="1"/>
+        </w:numPr>
+        <w:pBdr>
+          <w:top w:val="single" w:sz="2" w:space="0" w:color="E3E3E3"/>
+          <w:left w:val="single" w:sz="2" w:space="0" w:color="E3E3E3"/>
+          <w:bottom w:val="single" w:sz="2" w:space="0" w:color="E3E3E3"/>
+          <w:right w:val="single" w:sz="2" w:space="0" w:color="E3E3E3"/>
+        </w:pBdr>
+        <w:shd w:val="clear" w:color="auto" w:fill="FFFFFF"/>
+        <w:spacing w:after="0" w:line="240" w:lineRule="auto"/>
+        <w:rPr>
+          <w:rFonts w:ascii="Segoe UI" w:eastAsia="Times New Roman" w:hAnsi="Segoe UI" w:cs="Segoe UI"/>
+          <w:color w:val="0D0D0D"/>
+          <w:kern w:val="0"/>
+          <w:sz w:val="24"/>
+          <w:szCs w:val="24"/>
+          <w:lang w:eastAsia="es-ES"/>
+          <w14:ligatures w14:val="none"/>
+        </w:rPr>
+      </w:pPr>
+      <w:r>
+        <w:rPr>
+          <w:rFonts w:ascii="Segoe UI" w:eastAsia="Times New Roman" w:hAnsi="Segoe UI" w:cs="Segoe UI"/>
+          <w:b/>
+          <w:bCs/>
+          <w:color w:val="0D0D0D"/>
+          <w:kern w:val="0"/>
+          <w:sz w:val="24"/>
+          <w:szCs w:val="24"/>
+          <w:bdr w:val="single" w:sz="2" w:space="0" w:color="E3E3E3" w:frame="1"/>
+          <w:lang w:eastAsia="es-ES"/>
+          <w14:ligatures w14:val="none"/>
+        </w:rPr>
+        <w:t>Prevención y concienciación</w:t>
+      </w:r>
+      <w:r>
+        <w:rPr>
+          <w:rFonts w:ascii="Segoe UI" w:eastAsia="Times New Roman" w:hAnsi="Segoe UI" w:cs="Segoe UI"/>
+          <w:color w:val="0D0D0D"/>
+          <w:kern w:val="0"/>
+          <w:sz w:val="24"/>
+          <w:szCs w:val="24"/>
+          <w:lang w:eastAsia="es-ES"/>
+          <w14:ligatures w14:val="none"/>
+        </w:rPr>
+        <w:t>: Promoción de la concienciación sobre la importancia de la ciberseguridad, tanto en el ámbito público como privado.</w:t>
+      </w:r>
+    </w:p>
+    <w:p>
+      <w:pPr>
+        <w:numPr>
+          <w:ilvl w:val="1"/>
+          <w:numId w:val="1"/>
+        </w:numPr>
+        <w:pBdr>
+          <w:top w:val="single" w:sz="2" w:space="0" w:color="E3E3E3"/>
+          <w:left w:val="single" w:sz="2" w:space="0" w:color="E3E3E3"/>
+          <w:bottom w:val="single" w:sz="2" w:space="0" w:color="E3E3E3"/>
+          <w:right w:val="single" w:sz="2" w:space="0" w:color="E3E3E3"/>
+        </w:pBdr>
+        <w:shd w:val="clear" w:color="auto" w:fill="FFFFFF"/>
+        <w:spacing w:after="0" w:line="240" w:lineRule="auto"/>
+        <w:rPr>
+          <w:rFonts w:ascii="Segoe UI" w:eastAsia="Times New Roman" w:hAnsi="Segoe UI" w:cs="Segoe UI"/>
+          <w:color w:val="0D0D0D"/>
+          <w:kern w:val="0"/>
+          <w:sz w:val="24"/>
+          <w:szCs w:val="24"/>
+          <w:lang w:eastAsia="es-ES"/>
+          <w14:ligatures w14:val="none"/>
+        </w:rPr>
+      </w:pPr>
+      <w:r>
+        <w:rPr>
+          <w:rFonts w:ascii="Segoe UI" w:eastAsia="Times New Roman" w:hAnsi="Segoe UI" w:cs="Segoe UI"/>
+          <w:b/>
+          <w:bCs/>
+          <w:color w:val="0D0D0D"/>
+          <w:kern w:val="0"/>
+          <w:sz w:val="24"/>
+          <w:szCs w:val="24"/>
+          <w:bdr w:val="single" w:sz="2" w:space="0" w:color="E3E3E3" w:frame="1"/>
+          <w:lang w:eastAsia="es-ES"/>
+          <w14:ligatures w14:val="none"/>
+        </w:rPr>
+        <w:t>Protección y resiliencia</w:t>
+      </w:r>
+      <w:r>
+        <w:rPr>
+          <w:rFonts w:ascii="Segoe UI" w:eastAsia="Times New Roman" w:hAnsi="Segoe UI" w:cs="Segoe UI"/>
+          <w:color w:val="0D0D0D"/>
+          <w:kern w:val="0"/>
+          <w:sz w:val="24"/>
+          <w:szCs w:val="24"/>
+          <w:lang w:eastAsia="es-ES"/>
+          <w14:ligatures w14:val="none"/>
+        </w:rPr>
+        <w:t>: Refuerzo de la protección de infraestructuras críticas y mejora de la capacidad de respuesta ante ciberataques.</w:t>
+      </w:r>
+    </w:p>
+    <w:p>
+      <w:pPr>
+        <w:numPr>
+          <w:ilvl w:val="1"/>
+          <w:numId w:val="1"/>
+        </w:numPr>
+        <w:pBdr>
+          <w:top w:val="single" w:sz="2" w:space="0" w:color="E3E3E3"/>
+          <w:left w:val="single" w:sz="2" w:space="0" w:color="E3E3E3"/>
+          <w:bottom w:val="single" w:sz="2" w:space="0" w:color="E3E3E3"/>
+          <w:right w:val="single" w:sz="2" w:space="0" w:color="E3E3E3"/>
+        </w:pBdr>
+        <w:shd w:val="clear" w:color="auto" w:fill="FFFFFF"/>
+        <w:spacing w:after="0" w:line="240" w:lineRule="auto"/>
+        <w:rPr>
+          <w:rFonts w:ascii="Segoe UI" w:eastAsia="Times New Roman" w:hAnsi="Segoe UI" w:cs="Segoe UI"/>
+          <w:color w:val="0D0D0D"/>
+          <w:kern w:val="0"/>
+          <w:sz w:val="24"/>
+          <w:szCs w:val="24"/>
+          <w:lang w:eastAsia="es-ES"/>
+          <w14:ligatures w14:val="none"/>
+        </w:rPr>
+      </w:pPr>
+      <w:r>
+        <w:rPr>
+          <w:rFonts w:ascii="Segoe UI" w:eastAsia="Times New Roman" w:hAnsi="Segoe UI" w:cs="Segoe UI"/>
+          <w:b/>
+          <w:bCs/>
+          <w:color w:val="0D0D0D"/>
+          <w:kern w:val="0"/>
+          <w:sz w:val="24"/>
+          <w:szCs w:val="24"/>
+          <w:bdr w:val="single" w:sz="2" w:space="0" w:color="E3E3E3" w:frame="1"/>
+          <w:lang w:eastAsia="es-ES"/>
+          <w14:ligatures w14:val="none"/>
+        </w:rPr>
+        <w:t>Normativa y regulación</w:t>
+      </w:r>
+      <w:r>
+        <w:rPr>
+          <w:rFonts w:ascii="Segoe UI" w:eastAsia="Times New Roman" w:hAnsi="Segoe UI" w:cs="Segoe UI"/>
+          <w:color w:val="0D0D0D"/>
+          <w:kern w:val="0"/>
+          <w:sz w:val="24"/>
+          <w:szCs w:val="24"/>
+          <w:lang w:eastAsia="es-ES"/>
+          <w14:ligatures w14:val="none"/>
+        </w:rPr>
+        <w:t>: Desarrollo y actualización de la normativa relacionada con la ciberseguridad para adaptarse a las nuevas amenazas y tecnologías.</w:t>
+      </w:r>
+    </w:p>
+    <w:p>
+      <w:pPr>
+        <w:numPr>
+          <w:ilvl w:val="1"/>
+          <w:numId w:val="1"/>
+        </w:numPr>
+        <w:pBdr>
+          <w:top w:val="single" w:sz="2" w:space="0" w:color="E3E3E3"/>
+          <w:left w:val="single" w:sz="2" w:space="0" w:color="E3E3E3"/>
+          <w:bottom w:val="single" w:sz="2" w:space="0" w:color="E3E3E3"/>
+          <w:right w:val="single" w:sz="2" w:space="0" w:color="E3E3E3"/>
+        </w:pBdr>
+        <w:shd w:val="clear" w:color="auto" w:fill="FFFFFF"/>
+        <w:spacing w:after="0" w:line="240" w:lineRule="auto"/>
+        <w:rPr>
+          <w:rFonts w:ascii="Segoe UI" w:eastAsia="Times New Roman" w:hAnsi="Segoe UI" w:cs="Segoe UI"/>
+          <w:color w:val="0D0D0D"/>
+          <w:kern w:val="0"/>
+          <w:sz w:val="24"/>
+          <w:szCs w:val="24"/>
+          <w:lang w:eastAsia="es-ES"/>
+          <w14:ligatures w14:val="none"/>
+        </w:rPr>
+      </w:pPr>
+      <w:r>
+        <w:rPr>
+          <w:rFonts w:ascii="Segoe UI" w:eastAsia="Times New Roman" w:hAnsi="Segoe UI" w:cs="Segoe UI"/>
+          <w:b/>
+          <w:bCs/>
+          <w:color w:val="0D0D0D"/>
+          <w:kern w:val="0"/>
+          <w:sz w:val="24"/>
+          <w:szCs w:val="24"/>
+          <w:bdr w:val="single" w:sz="2" w:space="0" w:color="E3E3E3" w:frame="1"/>
+          <w:lang w:eastAsia="es-ES"/>
+          <w14:ligatures w14:val="none"/>
+        </w:rPr>
+        <w:t>Cooperación internacional</w:t>
+      </w:r>
+      <w:r>
+        <w:rPr>
+          <w:rFonts w:ascii="Segoe UI" w:eastAsia="Times New Roman" w:hAnsi="Segoe UI" w:cs="Segoe UI"/>
+          <w:color w:val="0D0D0D"/>
+          <w:kern w:val="0"/>
+          <w:sz w:val="24"/>
+          <w:szCs w:val="24"/>
+          <w:lang w:eastAsia="es-ES"/>
+          <w14:ligatures w14:val="none"/>
+        </w:rPr>
+        <w:t>: Colaboración con otros países y organizaciones internacionales para compartir información y buenas prácticas en materia de ciberseguridad.</w:t>
+      </w:r>
+    </w:p>
+    <w:p>
+      <w:pPr>
+        <w:numPr>
+          <w:ilvl w:val="1"/>
+          <w:numId w:val="1"/>
+        </w:numPr>
+        <w:pBdr>
+          <w:top w:val="single" w:sz="2" w:space="0" w:color="E3E3E3"/>
+          <w:left w:val="single" w:sz="2" w:space="0" w:color="E3E3E3"/>
+          <w:bottom w:val="single" w:sz="2" w:space="0" w:color="E3E3E3"/>
+          <w:right w:val="single" w:sz="2" w:space="0" w:color="E3E3E3"/>
+        </w:pBdr>
+        <w:shd w:val="clear" w:color="auto" w:fill="FFFFFF"/>
+        <w:spacing w:after="0" w:line="240" w:lineRule="auto"/>
+        <w:rPr>
+          <w:rFonts w:ascii="Segoe UI" w:eastAsia="Times New Roman" w:hAnsi="Segoe UI" w:cs="Segoe UI"/>
+          <w:color w:val="0D0D0D"/>
+          <w:kern w:val="0"/>
+          <w:sz w:val="24"/>
+          <w:szCs w:val="24"/>
+          <w:lang w:eastAsia="es-ES"/>
+          <w14:ligatures w14:val="none"/>
+        </w:rPr>
+      </w:pPr>
+      <w:r>
+        <w:rPr>
+          <w:rFonts w:ascii="Segoe UI" w:eastAsia="Times New Roman" w:hAnsi="Segoe UI" w:cs="Segoe UI"/>
+          <w:b/>
+          <w:bCs/>
+          <w:color w:val="0D0D0D"/>
+          <w:kern w:val="0"/>
+          <w:sz w:val="24"/>
+          <w:szCs w:val="24"/>
+          <w:bdr w:val="single" w:sz="2" w:space="0" w:color="E3E3E3" w:frame="1"/>
+          <w:lang w:eastAsia="es-ES"/>
+          <w14:ligatures w14:val="none"/>
+        </w:rPr>
+        <w:t>Innovación y desarrollo tecnológico</w:t>
+      </w:r>
+      <w:r>
+        <w:rPr>
+          <w:rFonts w:ascii="Segoe UI" w:eastAsia="Times New Roman" w:hAnsi="Segoe UI" w:cs="Segoe UI"/>
+          <w:color w:val="0D0D0D"/>
+          <w:kern w:val="0"/>
+          <w:sz w:val="24"/>
+          <w:szCs w:val="24"/>
+          <w:lang w:eastAsia="es-ES"/>
+          <w14:ligatures w14:val="none"/>
+        </w:rPr>
+        <w:t>: Impulso de la investigación, desarrollo e innovación en ciberseguridad para mantenerse al día con las últimas tecnologías y tendencias.</w:t>
+      </w:r>
+    </w:p>
+    <w:p>
+      <w:pPr>
+        <w:numPr>
+          <w:ilvl w:val="0"/>
+          <w:numId w:val="1"/>
+        </w:numPr>
+        <w:pBdr>
+          <w:top w:val="single" w:sz="2" w:space="0" w:color="E3E3E3"/>
+          <w:left w:val="single" w:sz="2" w:space="5" w:color="E3E3E3"/>
+          <w:bottom w:val="single" w:sz="2" w:space="0" w:color="E3E3E3"/>
+          <w:right w:val="single" w:sz="2" w:space="0" w:color="E3E3E3"/>
+        </w:pBdr>
+        <w:shd w:val="clear" w:color="auto" w:fill="FFFFFF"/>
+        <w:spacing w:after="0" w:line="240" w:lineRule="auto"/>
+        <w:rPr>
+          <w:rFonts w:ascii="Segoe UI" w:eastAsia="Times New Roman" w:hAnsi="Segoe UI" w:cs="Segoe UI"/>
+          <w:color w:val="0D0D0D"/>
+          <w:kern w:val="0"/>
+          <w:sz w:val="24"/>
+          <w:szCs w:val="24"/>
+          <w:lang w:eastAsia="es-ES"/>
+          <w14:ligatures w14:val="none"/>
+        </w:rPr>
+      </w:pPr>
+      <w:r>
+        <w:rPr>
+          <w:rFonts w:ascii="Segoe UI" w:eastAsia="Times New Roman" w:hAnsi="Segoe UI" w:cs="Segoe UI"/>
+          <w:b/>
+          <w:bCs/>
+          <w:color w:val="0D0D0D"/>
+          <w:kern w:val="0"/>
+          <w:sz w:val="24"/>
+          <w:szCs w:val="24"/>
+          <w:bdr w:val="single" w:sz="2" w:space="0" w:color="E3E3E3" w:frame="1"/>
+          <w:lang w:eastAsia="es-ES"/>
+          <w14:ligatures w14:val="none"/>
+        </w:rPr>
+        <w:t>Medidas específicas</w:t>
+      </w:r>
+      <w:r>
+        <w:rPr>
+          <w:rFonts w:ascii="Segoe UI" w:eastAsia="Times New Roman" w:hAnsi="Segoe UI" w:cs="Segoe UI"/>
+          <w:color w:val="0D0D0D"/>
+          <w:kern w:val="0"/>
+          <w:sz w:val="24"/>
+          <w:szCs w:val="24"/>
+          <w:lang w:eastAsia="es-ES"/>
+          <w14:ligatures w14:val="none"/>
+        </w:rPr>
+        <w:t>: La estrategia incluye medidas concretas para fortalecer la ciberseguridad, como la creación de equipos de respuesta a incidentes, la promoción de la formación especializada en ciberseguridad y el desarrollo de sistemas de alerta temprana.</w:t>
+      </w:r>
+    </w:p>
+    <w:p>
+      <w:pPr>
+        <w:numPr>
+          <w:ilvl w:val="0"/>
+          <w:numId w:val="1"/>
+        </w:numPr>
+        <w:pBdr>
+          <w:top w:val="single" w:sz="2" w:space="0" w:color="E3E3E3"/>
+          <w:left w:val="single" w:sz="2" w:space="5" w:color="E3E3E3"/>
+          <w:bottom w:val="single" w:sz="2" w:space="0" w:color="E3E3E3"/>
+          <w:right w:val="single" w:sz="2" w:space="0" w:color="E3E3E3"/>
+        </w:pBdr>
+        <w:shd w:val="clear" w:color="auto" w:fill="FFFFFF"/>
+        <w:spacing w:after="0" w:line="240" w:lineRule="auto"/>
+        <w:rPr>
+          <w:rFonts w:ascii="Segoe UI" w:eastAsia="Times New Roman" w:hAnsi="Segoe UI" w:cs="Segoe UI"/>
+          <w:color w:val="0D0D0D"/>
+          <w:kern w:val="0"/>
+          <w:sz w:val="24"/>
+          <w:szCs w:val="24"/>
+          <w:lang w:eastAsia="es-ES"/>
+          <w14:ligatures w14:val="none"/>
+        </w:rPr>
+      </w:pPr>
+      <w:r>
+        <w:rPr>
+          <w:rFonts w:ascii="Segoe UI" w:eastAsia="Times New Roman" w:hAnsi="Segoe UI" w:cs="Segoe UI"/>
+          <w:b/>
+          <w:bCs/>
+          <w:color w:val="0D0D0D"/>
+          <w:kern w:val="0"/>
+          <w:sz w:val="24"/>
+          <w:szCs w:val="24"/>
+          <w:bdr w:val="single" w:sz="2" w:space="0" w:color="E3E3E3" w:frame="1"/>
+          <w:lang w:eastAsia="es-ES"/>
+          <w14:ligatures w14:val="none"/>
+        </w:rPr>
+        <w:t>Participación del sector privado y la sociedad civil</w:t>
+      </w:r>
+      <w:r>
+        <w:rPr>
+          <w:rFonts w:ascii="Segoe UI" w:eastAsia="Times New Roman" w:hAnsi="Segoe UI" w:cs="Segoe UI"/>
+          <w:color w:val="0D0D0D"/>
+          <w:kern w:val="0"/>
+          <w:sz w:val="24"/>
+          <w:szCs w:val="24"/>
+          <w:lang w:eastAsia="es-ES"/>
+          <w14:ligatures w14:val="none"/>
+        </w:rPr>
+        <w:t>: Reconoce la importancia de la colaboración con el sector privado y la sociedad civil para mejorar la ciberseguridad, fomentando la participación activa de estos actores en la implementación de la estrategia.</w:t>
+      </w:r>
+    </w:p>
+    <w:p>
+      <w:pPr>
+        <w:pBdr>
+          <w:top w:val="single" w:sz="2" w:space="0" w:color="E3E3E3"/>
+          <w:left w:val="single" w:sz="2" w:space="0" w:color="E3E3E3"/>
+          <w:bottom w:val="single" w:sz="2" w:space="0" w:color="E3E3E3"/>
+          <w:right w:val="single" w:sz="2" w:space="0" w:color="E3E3E3"/>
+        </w:pBdr>
+        <w:shd w:val="clear" w:color="auto" w:fill="FFFFFF"/>
+        <w:spacing w:before="300" w:after="0" w:line="240" w:lineRule="auto"/>
+        <w:rPr>
+          <w:rFonts w:ascii="Segoe UI" w:eastAsia="Times New Roman" w:hAnsi="Segoe UI" w:cs="Segoe UI"/>
+          <w:color w:val="0D0D0D"/>
+          <w:kern w:val="0"/>
+          <w:sz w:val="24"/>
+          <w:szCs w:val="24"/>
+          <w:lang w:eastAsia="es-ES"/>
+          <w14:ligatures w14:val="none"/>
+        </w:rPr>
+      </w:pPr>
+      <w:r>
+        <w:rPr>
+          <w:rFonts w:ascii="Segoe UI" w:eastAsia="Times New Roman" w:hAnsi="Segoe UI" w:cs="Segoe UI"/>
+          <w:color w:val="0D0D0D"/>
+          <w:kern w:val="0"/>
+          <w:sz w:val="24"/>
+          <w:szCs w:val="24"/>
+          <w:lang w:eastAsia="es-ES"/>
+          <w14:ligatures w14:val="none"/>
+        </w:rPr>
+        <w:t>En resumen, la Estrategia de Ciberseguridad 2019 en España es un plan integral que aborda diversos aspectos para fortalecer la seguridad digital del país, incluyendo la prevención, protección, normativa, cooperación internacional y la participación del sector privado y la sociedad civil.</w:t>
+      </w:r>
+    </w:p>
+    <w:p/>
+    <w:p>
+      <w:pPr>
         <w:pStyle w:val="Ttulo2"/>
         <w:rPr>
           <w:rFonts w:ascii="Arial" w:hAnsi="Arial" w:cs="Arial"/>
@@ -392,89 +906,505 @@
           <w:szCs w:val="40"/>
         </w:rPr>
       </w:pPr>
-      <w:bookmarkStart w:id="1" w:name="_Título_Apunte2"/>
-      <w:bookmarkEnd w:id="1"/>
+      <w:bookmarkStart w:id="2" w:name="_Título_Apunte2"/>
+      <w:bookmarkStart w:id="3" w:name="_Resumen_CAP1_chatGPT"/>
+      <w:bookmarkEnd w:id="2"/>
+      <w:bookmarkEnd w:id="3"/>
       <w:r>
         <w:rPr>
           <w:rFonts w:ascii="Arial" w:hAnsi="Arial" w:cs="Arial"/>
           <w:sz w:val="40"/>
           <w:szCs w:val="40"/>
         </w:rPr>
-        <w:t>Título Apunte2</w:t>
+        <w:t>Resumen CAP1 chatGPT</w:t>
+      </w:r>
+    </w:p>
+    <w:p/>
+    <w:p>
+      <w:pPr>
+        <w:pBdr>
+          <w:top w:val="single" w:sz="2" w:space="0" w:color="E3E3E3"/>
+          <w:left w:val="single" w:sz="2" w:space="0" w:color="E3E3E3"/>
+          <w:bottom w:val="single" w:sz="2" w:space="0" w:color="E3E3E3"/>
+          <w:right w:val="single" w:sz="2" w:space="0" w:color="E3E3E3"/>
+        </w:pBdr>
+        <w:shd w:val="clear" w:color="auto" w:fill="FFFFFF"/>
+        <w:spacing w:after="300" w:line="240" w:lineRule="auto"/>
+        <w:rPr>
+          <w:rFonts w:ascii="Segoe UI" w:eastAsia="Times New Roman" w:hAnsi="Segoe UI" w:cs="Segoe UI"/>
+          <w:color w:val="0D0D0D"/>
+          <w:kern w:val="0"/>
+          <w:sz w:val="24"/>
+          <w:szCs w:val="24"/>
+          <w:lang w:eastAsia="es-ES"/>
+          <w14:ligatures w14:val="none"/>
+        </w:rPr>
+      </w:pPr>
+      <w:r>
+        <w:rPr>
+          <w:rFonts w:ascii="Segoe UI" w:eastAsia="Times New Roman" w:hAnsi="Segoe UI" w:cs="Segoe UI"/>
+          <w:color w:val="0D0D0D"/>
+          <w:kern w:val="0"/>
+          <w:sz w:val="24"/>
+          <w:szCs w:val="24"/>
+          <w:lang w:eastAsia="es-ES"/>
+          <w14:ligatures w14:val="none"/>
+        </w:rPr>
+        <w:t>El Capítulo 1 de la Estrategia Nacional de Ciberseguridad 2019 de España aborda el tema del ciberespacio como un espacio común global. Aquí tienes un resumen:</w:t>
       </w:r>
     </w:p>
     <w:p>
-      <w:proofErr w:type="spellStart"/>
-      <w:r>
-        <w:t>Dede</w:t>
-      </w:r>
-      <w:proofErr w:type="spellEnd"/>
+      <w:pPr>
+        <w:numPr>
+          <w:ilvl w:val="0"/>
+          <w:numId w:val="2"/>
+        </w:numPr>
+        <w:pBdr>
+          <w:top w:val="single" w:sz="2" w:space="0" w:color="E3E3E3"/>
+          <w:left w:val="single" w:sz="2" w:space="5" w:color="E3E3E3"/>
+          <w:bottom w:val="single" w:sz="2" w:space="0" w:color="E3E3E3"/>
+          <w:right w:val="single" w:sz="2" w:space="0" w:color="E3E3E3"/>
+        </w:pBdr>
+        <w:shd w:val="clear" w:color="auto" w:fill="FFFFFF"/>
+        <w:spacing w:after="0" w:line="240" w:lineRule="auto"/>
+        <w:rPr>
+          <w:rFonts w:ascii="Segoe UI" w:eastAsia="Times New Roman" w:hAnsi="Segoe UI" w:cs="Segoe UI"/>
+          <w:color w:val="0D0D0D"/>
+          <w:kern w:val="0"/>
+          <w:sz w:val="24"/>
+          <w:szCs w:val="24"/>
+          <w:lang w:eastAsia="es-ES"/>
+          <w14:ligatures w14:val="none"/>
+        </w:rPr>
+      </w:pPr>
+      <w:r>
+        <w:rPr>
+          <w:rFonts w:ascii="Segoe UI" w:eastAsia="Times New Roman" w:hAnsi="Segoe UI" w:cs="Segoe UI"/>
+          <w:b/>
+          <w:bCs/>
+          <w:color w:val="0D0D0D"/>
+          <w:kern w:val="0"/>
+          <w:sz w:val="24"/>
+          <w:szCs w:val="24"/>
+          <w:bdr w:val="single" w:sz="2" w:space="0" w:color="E3E3E3" w:frame="1"/>
+          <w:lang w:eastAsia="es-ES"/>
+          <w14:ligatures w14:val="none"/>
+        </w:rPr>
+        <w:t>Introducción al ciberespacio</w:t>
+      </w:r>
+      <w:r>
+        <w:rPr>
+          <w:rFonts w:ascii="Segoe UI" w:eastAsia="Times New Roman" w:hAnsi="Segoe UI" w:cs="Segoe UI"/>
+          <w:color w:val="0D0D0D"/>
+          <w:kern w:val="0"/>
+          <w:sz w:val="24"/>
+          <w:szCs w:val="24"/>
+          <w:lang w:eastAsia="es-ES"/>
+          <w14:ligatures w14:val="none"/>
+        </w:rPr>
+        <w:t>: Se destaca la importancia del ciberespacio como un entorno global donde se desarrollan actividades económicas, sociales y políticas fundamentales en la era digital.</w:t>
+      </w:r>
     </w:p>
     <w:p>
-      <w:proofErr w:type="spellStart"/>
-      <w:r>
-        <w:t>Dede</w:t>
-      </w:r>
-      <w:proofErr w:type="spellEnd"/>
+      <w:pPr>
+        <w:numPr>
+          <w:ilvl w:val="0"/>
+          <w:numId w:val="2"/>
+        </w:numPr>
+        <w:pBdr>
+          <w:top w:val="single" w:sz="2" w:space="0" w:color="E3E3E3"/>
+          <w:left w:val="single" w:sz="2" w:space="5" w:color="E3E3E3"/>
+          <w:bottom w:val="single" w:sz="2" w:space="0" w:color="E3E3E3"/>
+          <w:right w:val="single" w:sz="2" w:space="0" w:color="E3E3E3"/>
+        </w:pBdr>
+        <w:shd w:val="clear" w:color="auto" w:fill="FFFFFF"/>
+        <w:spacing w:after="0" w:line="240" w:lineRule="auto"/>
+        <w:rPr>
+          <w:rFonts w:ascii="Segoe UI" w:eastAsia="Times New Roman" w:hAnsi="Segoe UI" w:cs="Segoe UI"/>
+          <w:color w:val="0D0D0D"/>
+          <w:kern w:val="0"/>
+          <w:sz w:val="24"/>
+          <w:szCs w:val="24"/>
+          <w:lang w:eastAsia="es-ES"/>
+          <w14:ligatures w14:val="none"/>
+        </w:rPr>
+      </w:pPr>
+      <w:r>
+        <w:rPr>
+          <w:rFonts w:ascii="Segoe UI" w:eastAsia="Times New Roman" w:hAnsi="Segoe UI" w:cs="Segoe UI"/>
+          <w:b/>
+          <w:bCs/>
+          <w:color w:val="0D0D0D"/>
+          <w:kern w:val="0"/>
+          <w:sz w:val="24"/>
+          <w:szCs w:val="24"/>
+          <w:bdr w:val="single" w:sz="2" w:space="0" w:color="E3E3E3" w:frame="1"/>
+          <w:lang w:eastAsia="es-ES"/>
+          <w14:ligatures w14:val="none"/>
+        </w:rPr>
+        <w:t>Interconexión y dependencia</w:t>
+      </w:r>
+      <w:r>
+        <w:rPr>
+          <w:rFonts w:ascii="Segoe UI" w:eastAsia="Times New Roman" w:hAnsi="Segoe UI" w:cs="Segoe UI"/>
+          <w:color w:val="0D0D0D"/>
+          <w:kern w:val="0"/>
+          <w:sz w:val="24"/>
+          <w:szCs w:val="24"/>
+          <w:lang w:eastAsia="es-ES"/>
+          <w14:ligatures w14:val="none"/>
+        </w:rPr>
+        <w:t>: Se señala la interconexión y la creciente dependencia de la sociedad en las tecnologías de la información y la comunicación (TIC), así como los desafíos que esto plantea en términos de seguridad y confianza.</w:t>
+      </w:r>
     </w:p>
     <w:p>
-      <w:proofErr w:type="spellStart"/>
-      <w:r>
-        <w:t>Dede</w:t>
-      </w:r>
-      <w:proofErr w:type="spellEnd"/>
+      <w:pPr>
+        <w:numPr>
+          <w:ilvl w:val="0"/>
+          <w:numId w:val="2"/>
+        </w:numPr>
+        <w:pBdr>
+          <w:top w:val="single" w:sz="2" w:space="0" w:color="E3E3E3"/>
+          <w:left w:val="single" w:sz="2" w:space="5" w:color="E3E3E3"/>
+          <w:bottom w:val="single" w:sz="2" w:space="0" w:color="E3E3E3"/>
+          <w:right w:val="single" w:sz="2" w:space="0" w:color="E3E3E3"/>
+        </w:pBdr>
+        <w:shd w:val="clear" w:color="auto" w:fill="FFFFFF"/>
+        <w:spacing w:after="0" w:line="240" w:lineRule="auto"/>
+        <w:rPr>
+          <w:rFonts w:ascii="Segoe UI" w:eastAsia="Times New Roman" w:hAnsi="Segoe UI" w:cs="Segoe UI"/>
+          <w:color w:val="0D0D0D"/>
+          <w:kern w:val="0"/>
+          <w:sz w:val="24"/>
+          <w:szCs w:val="24"/>
+          <w:lang w:eastAsia="es-ES"/>
+          <w14:ligatures w14:val="none"/>
+        </w:rPr>
+      </w:pPr>
+      <w:r>
+        <w:rPr>
+          <w:rFonts w:ascii="Segoe UI" w:eastAsia="Times New Roman" w:hAnsi="Segoe UI" w:cs="Segoe UI"/>
+          <w:b/>
+          <w:bCs/>
+          <w:color w:val="0D0D0D"/>
+          <w:kern w:val="0"/>
+          <w:sz w:val="24"/>
+          <w:szCs w:val="24"/>
+          <w:bdr w:val="single" w:sz="2" w:space="0" w:color="E3E3E3" w:frame="1"/>
+          <w:lang w:eastAsia="es-ES"/>
+          <w14:ligatures w14:val="none"/>
+        </w:rPr>
+        <w:t>Dimensiones transnacionales</w:t>
+      </w:r>
+      <w:r>
+        <w:rPr>
+          <w:rFonts w:ascii="Segoe UI" w:eastAsia="Times New Roman" w:hAnsi="Segoe UI" w:cs="Segoe UI"/>
+          <w:color w:val="0D0D0D"/>
+          <w:kern w:val="0"/>
+          <w:sz w:val="24"/>
+          <w:szCs w:val="24"/>
+          <w:lang w:eastAsia="es-ES"/>
+          <w14:ligatures w14:val="none"/>
+        </w:rPr>
+        <w:t>: Se reconoce que las amenazas cibernéticas no conocen fronteras y pueden afectar a cualquier país, lo que resalta la necesidad de una cooperación internacional efectiva para abordar los desafíos de la ciberseguridad.</w:t>
+      </w:r>
     </w:p>
     <w:p>
-      <w:proofErr w:type="spellStart"/>
-      <w:r>
-        <w:t>Dede</w:t>
-      </w:r>
-      <w:proofErr w:type="spellEnd"/>
+      <w:pPr>
+        <w:numPr>
+          <w:ilvl w:val="0"/>
+          <w:numId w:val="2"/>
+        </w:numPr>
+        <w:pBdr>
+          <w:top w:val="single" w:sz="2" w:space="0" w:color="E3E3E3"/>
+          <w:left w:val="single" w:sz="2" w:space="5" w:color="E3E3E3"/>
+          <w:bottom w:val="single" w:sz="2" w:space="0" w:color="E3E3E3"/>
+          <w:right w:val="single" w:sz="2" w:space="0" w:color="E3E3E3"/>
+        </w:pBdr>
+        <w:shd w:val="clear" w:color="auto" w:fill="FFFFFF"/>
+        <w:spacing w:after="0" w:line="240" w:lineRule="auto"/>
+        <w:rPr>
+          <w:rFonts w:ascii="Segoe UI" w:eastAsia="Times New Roman" w:hAnsi="Segoe UI" w:cs="Segoe UI"/>
+          <w:color w:val="0D0D0D"/>
+          <w:kern w:val="0"/>
+          <w:sz w:val="24"/>
+          <w:szCs w:val="24"/>
+          <w:lang w:eastAsia="es-ES"/>
+          <w14:ligatures w14:val="none"/>
+        </w:rPr>
+      </w:pPr>
+      <w:r>
+        <w:rPr>
+          <w:rFonts w:ascii="Segoe UI" w:eastAsia="Times New Roman" w:hAnsi="Segoe UI" w:cs="Segoe UI"/>
+          <w:b/>
+          <w:bCs/>
+          <w:color w:val="0D0D0D"/>
+          <w:kern w:val="0"/>
+          <w:sz w:val="24"/>
+          <w:szCs w:val="24"/>
+          <w:bdr w:val="single" w:sz="2" w:space="0" w:color="E3E3E3" w:frame="1"/>
+          <w:lang w:eastAsia="es-ES"/>
+          <w14:ligatures w14:val="none"/>
+        </w:rPr>
+        <w:t>Principios fundamentales</w:t>
+      </w:r>
+      <w:r>
+        <w:rPr>
+          <w:rFonts w:ascii="Segoe UI" w:eastAsia="Times New Roman" w:hAnsi="Segoe UI" w:cs="Segoe UI"/>
+          <w:color w:val="0D0D0D"/>
+          <w:kern w:val="0"/>
+          <w:sz w:val="24"/>
+          <w:szCs w:val="24"/>
+          <w:lang w:eastAsia="es-ES"/>
+          <w14:ligatures w14:val="none"/>
+        </w:rPr>
+        <w:t>:</w:t>
+      </w:r>
     </w:p>
     <w:p>
-      <w:proofErr w:type="spellStart"/>
-      <w:r>
-        <w:t>Dede</w:t>
-      </w:r>
-      <w:proofErr w:type="spellEnd"/>
+      <w:pPr>
+        <w:numPr>
+          <w:ilvl w:val="1"/>
+          <w:numId w:val="2"/>
+        </w:numPr>
+        <w:pBdr>
+          <w:top w:val="single" w:sz="2" w:space="0" w:color="E3E3E3"/>
+          <w:left w:val="single" w:sz="2" w:space="0" w:color="E3E3E3"/>
+          <w:bottom w:val="single" w:sz="2" w:space="0" w:color="E3E3E3"/>
+          <w:right w:val="single" w:sz="2" w:space="0" w:color="E3E3E3"/>
+        </w:pBdr>
+        <w:shd w:val="clear" w:color="auto" w:fill="FFFFFF"/>
+        <w:spacing w:after="0" w:line="240" w:lineRule="auto"/>
+        <w:rPr>
+          <w:rFonts w:ascii="Segoe UI" w:eastAsia="Times New Roman" w:hAnsi="Segoe UI" w:cs="Segoe UI"/>
+          <w:color w:val="0D0D0D"/>
+          <w:kern w:val="0"/>
+          <w:sz w:val="24"/>
+          <w:szCs w:val="24"/>
+          <w:lang w:eastAsia="es-ES"/>
+          <w14:ligatures w14:val="none"/>
+        </w:rPr>
+      </w:pPr>
+      <w:r>
+        <w:rPr>
+          <w:rFonts w:ascii="Segoe UI" w:eastAsia="Times New Roman" w:hAnsi="Segoe UI" w:cs="Segoe UI"/>
+          <w:b/>
+          <w:bCs/>
+          <w:color w:val="0D0D0D"/>
+          <w:kern w:val="0"/>
+          <w:sz w:val="24"/>
+          <w:szCs w:val="24"/>
+          <w:bdr w:val="single" w:sz="2" w:space="0" w:color="E3E3E3" w:frame="1"/>
+          <w:lang w:eastAsia="es-ES"/>
+          <w14:ligatures w14:val="none"/>
+        </w:rPr>
+        <w:t>Universalidad</w:t>
+      </w:r>
+      <w:r>
+        <w:rPr>
+          <w:rFonts w:ascii="Segoe UI" w:eastAsia="Times New Roman" w:hAnsi="Segoe UI" w:cs="Segoe UI"/>
+          <w:color w:val="0D0D0D"/>
+          <w:kern w:val="0"/>
+          <w:sz w:val="24"/>
+          <w:szCs w:val="24"/>
+          <w:lang w:eastAsia="es-ES"/>
+          <w14:ligatures w14:val="none"/>
+        </w:rPr>
+        <w:t>: Reconocimiento de que el ciberespacio es un recurso compartido por todos y que su seguridad es responsabilidad de la comunidad internacional.</w:t>
+      </w:r>
     </w:p>
     <w:p>
-      <w:proofErr w:type="spellStart"/>
-      <w:r>
-        <w:t>Dede</w:t>
-      </w:r>
-      <w:proofErr w:type="spellEnd"/>
+      <w:pPr>
+        <w:numPr>
+          <w:ilvl w:val="1"/>
+          <w:numId w:val="2"/>
+        </w:numPr>
+        <w:pBdr>
+          <w:top w:val="single" w:sz="2" w:space="0" w:color="E3E3E3"/>
+          <w:left w:val="single" w:sz="2" w:space="0" w:color="E3E3E3"/>
+          <w:bottom w:val="single" w:sz="2" w:space="0" w:color="E3E3E3"/>
+          <w:right w:val="single" w:sz="2" w:space="0" w:color="E3E3E3"/>
+        </w:pBdr>
+        <w:shd w:val="clear" w:color="auto" w:fill="FFFFFF"/>
+        <w:spacing w:after="0" w:line="240" w:lineRule="auto"/>
+        <w:rPr>
+          <w:rFonts w:ascii="Segoe UI" w:eastAsia="Times New Roman" w:hAnsi="Segoe UI" w:cs="Segoe UI"/>
+          <w:color w:val="0D0D0D"/>
+          <w:kern w:val="0"/>
+          <w:sz w:val="24"/>
+          <w:szCs w:val="24"/>
+          <w:lang w:eastAsia="es-ES"/>
+          <w14:ligatures w14:val="none"/>
+        </w:rPr>
+      </w:pPr>
+      <w:r>
+        <w:rPr>
+          <w:rFonts w:ascii="Segoe UI" w:eastAsia="Times New Roman" w:hAnsi="Segoe UI" w:cs="Segoe UI"/>
+          <w:b/>
+          <w:bCs/>
+          <w:color w:val="0D0D0D"/>
+          <w:kern w:val="0"/>
+          <w:sz w:val="24"/>
+          <w:szCs w:val="24"/>
+          <w:bdr w:val="single" w:sz="2" w:space="0" w:color="E3E3E3" w:frame="1"/>
+          <w:lang w:eastAsia="es-ES"/>
+          <w14:ligatures w14:val="none"/>
+        </w:rPr>
+        <w:t>Apertura y libre flujo de información</w:t>
+      </w:r>
+      <w:r>
+        <w:rPr>
+          <w:rFonts w:ascii="Segoe UI" w:eastAsia="Times New Roman" w:hAnsi="Segoe UI" w:cs="Segoe UI"/>
+          <w:color w:val="0D0D0D"/>
+          <w:kern w:val="0"/>
+          <w:sz w:val="24"/>
+          <w:szCs w:val="24"/>
+          <w:lang w:eastAsia="es-ES"/>
+          <w14:ligatures w14:val="none"/>
+        </w:rPr>
+        <w:t>: Se aboga por un ciberespacio abierto y libre, que permita el intercambio de información y la innovación, pero dentro de un marco de seguridad y confianza.</w:t>
+      </w:r>
     </w:p>
     <w:p>
-      <w:proofErr w:type="spellStart"/>
-      <w:r>
-        <w:t>Dede</w:t>
-      </w:r>
-      <w:proofErr w:type="spellEnd"/>
+      <w:pPr>
+        <w:numPr>
+          <w:ilvl w:val="1"/>
+          <w:numId w:val="2"/>
+        </w:numPr>
+        <w:pBdr>
+          <w:top w:val="single" w:sz="2" w:space="0" w:color="E3E3E3"/>
+          <w:left w:val="single" w:sz="2" w:space="0" w:color="E3E3E3"/>
+          <w:bottom w:val="single" w:sz="2" w:space="0" w:color="E3E3E3"/>
+          <w:right w:val="single" w:sz="2" w:space="0" w:color="E3E3E3"/>
+        </w:pBdr>
+        <w:shd w:val="clear" w:color="auto" w:fill="FFFFFF"/>
+        <w:spacing w:after="0" w:line="240" w:lineRule="auto"/>
+        <w:rPr>
+          <w:rFonts w:ascii="Segoe UI" w:eastAsia="Times New Roman" w:hAnsi="Segoe UI" w:cs="Segoe UI"/>
+          <w:color w:val="0D0D0D"/>
+          <w:kern w:val="0"/>
+          <w:sz w:val="24"/>
+          <w:szCs w:val="24"/>
+          <w:lang w:eastAsia="es-ES"/>
+          <w14:ligatures w14:val="none"/>
+        </w:rPr>
+      </w:pPr>
+      <w:r>
+        <w:rPr>
+          <w:rFonts w:ascii="Segoe UI" w:eastAsia="Times New Roman" w:hAnsi="Segoe UI" w:cs="Segoe UI"/>
+          <w:b/>
+          <w:bCs/>
+          <w:color w:val="0D0D0D"/>
+          <w:kern w:val="0"/>
+          <w:sz w:val="24"/>
+          <w:szCs w:val="24"/>
+          <w:bdr w:val="single" w:sz="2" w:space="0" w:color="E3E3E3" w:frame="1"/>
+          <w:lang w:eastAsia="es-ES"/>
+          <w14:ligatures w14:val="none"/>
+        </w:rPr>
+        <w:t>Respeto a los derechos humanos</w:t>
+      </w:r>
+      <w:r>
+        <w:rPr>
+          <w:rFonts w:ascii="Segoe UI" w:eastAsia="Times New Roman" w:hAnsi="Segoe UI" w:cs="Segoe UI"/>
+          <w:color w:val="0D0D0D"/>
+          <w:kern w:val="0"/>
+          <w:sz w:val="24"/>
+          <w:szCs w:val="24"/>
+          <w:lang w:eastAsia="es-ES"/>
+          <w14:ligatures w14:val="none"/>
+        </w:rPr>
+        <w:t>: Se enfatiza la importancia de proteger los derechos fundamentales de los usuarios en el ciberespacio, como la privacidad y la libertad de expresión.</w:t>
+      </w:r>
     </w:p>
     <w:p>
-      <w:proofErr w:type="spellStart"/>
-      <w:r>
-        <w:t>Dede</w:t>
-      </w:r>
-      <w:proofErr w:type="spellEnd"/>
+      <w:pPr>
+        <w:numPr>
+          <w:ilvl w:val="0"/>
+          <w:numId w:val="2"/>
+        </w:numPr>
+        <w:pBdr>
+          <w:top w:val="single" w:sz="2" w:space="0" w:color="E3E3E3"/>
+          <w:left w:val="single" w:sz="2" w:space="5" w:color="E3E3E3"/>
+          <w:bottom w:val="single" w:sz="2" w:space="0" w:color="E3E3E3"/>
+          <w:right w:val="single" w:sz="2" w:space="0" w:color="E3E3E3"/>
+        </w:pBdr>
+        <w:shd w:val="clear" w:color="auto" w:fill="FFFFFF"/>
+        <w:spacing w:after="0" w:line="240" w:lineRule="auto"/>
+        <w:rPr>
+          <w:rFonts w:ascii="Segoe UI" w:eastAsia="Times New Roman" w:hAnsi="Segoe UI" w:cs="Segoe UI"/>
+          <w:color w:val="0D0D0D"/>
+          <w:kern w:val="0"/>
+          <w:sz w:val="24"/>
+          <w:szCs w:val="24"/>
+          <w:lang w:eastAsia="es-ES"/>
+          <w14:ligatures w14:val="none"/>
+        </w:rPr>
+      </w:pPr>
+      <w:r>
+        <w:rPr>
+          <w:rFonts w:ascii="Segoe UI" w:eastAsia="Times New Roman" w:hAnsi="Segoe UI" w:cs="Segoe UI"/>
+          <w:b/>
+          <w:bCs/>
+          <w:color w:val="0D0D0D"/>
+          <w:kern w:val="0"/>
+          <w:sz w:val="24"/>
+          <w:szCs w:val="24"/>
+          <w:bdr w:val="single" w:sz="2" w:space="0" w:color="E3E3E3" w:frame="1"/>
+          <w:lang w:eastAsia="es-ES"/>
+          <w14:ligatures w14:val="none"/>
+        </w:rPr>
+        <w:t>Desafíos y amenazas</w:t>
+      </w:r>
+      <w:r>
+        <w:rPr>
+          <w:rFonts w:ascii="Segoe UI" w:eastAsia="Times New Roman" w:hAnsi="Segoe UI" w:cs="Segoe UI"/>
+          <w:color w:val="0D0D0D"/>
+          <w:kern w:val="0"/>
+          <w:sz w:val="24"/>
+          <w:szCs w:val="24"/>
+          <w:lang w:eastAsia="es-ES"/>
+          <w14:ligatures w14:val="none"/>
+        </w:rPr>
+        <w:t>: Se identifican desafíos y amenazas en el ciberespacio, como el cibercrimen, el ciberterrorismo, los ataques cibernéticos a infraestructuras críticas y la proliferación de la desinformación y la propaganda en línea.</w:t>
+      </w:r>
     </w:p>
     <w:p>
-      <w:proofErr w:type="spellStart"/>
-      <w:r>
-        <w:t>Dede</w:t>
-      </w:r>
-      <w:proofErr w:type="spellEnd"/>
-    </w:p>
-    <w:p>
-      <w:proofErr w:type="spellStart"/>
-      <w:r>
-        <w:t>Dede</w:t>
-      </w:r>
-      <w:proofErr w:type="spellEnd"/>
+      <w:pPr>
+        <w:pBdr>
+          <w:top w:val="single" w:sz="2" w:space="0" w:color="E3E3E3"/>
+          <w:left w:val="single" w:sz="2" w:space="0" w:color="E3E3E3"/>
+          <w:bottom w:val="single" w:sz="2" w:space="0" w:color="E3E3E3"/>
+          <w:right w:val="single" w:sz="2" w:space="0" w:color="E3E3E3"/>
+        </w:pBdr>
+        <w:shd w:val="clear" w:color="auto" w:fill="FFFFFF"/>
+        <w:spacing w:before="300" w:after="0" w:line="240" w:lineRule="auto"/>
+        <w:rPr>
+          <w:rFonts w:ascii="Segoe UI" w:eastAsia="Times New Roman" w:hAnsi="Segoe UI" w:cs="Segoe UI"/>
+          <w:color w:val="0D0D0D"/>
+          <w:kern w:val="0"/>
+          <w:sz w:val="24"/>
+          <w:szCs w:val="24"/>
+          <w:lang w:eastAsia="es-ES"/>
+          <w14:ligatures w14:val="none"/>
+        </w:rPr>
+      </w:pPr>
+      <w:r>
+        <w:rPr>
+          <w:rFonts w:ascii="Segoe UI" w:eastAsia="Times New Roman" w:hAnsi="Segoe UI" w:cs="Segoe UI"/>
+          <w:color w:val="0D0D0D"/>
+          <w:kern w:val="0"/>
+          <w:sz w:val="24"/>
+          <w:szCs w:val="24"/>
+          <w:lang w:eastAsia="es-ES"/>
+          <w14:ligatures w14:val="none"/>
+        </w:rPr>
+        <w:t>En resumen, el Capítulo 1 de la Estrategia Nacional de Ciberseguridad 2019 sitúa al ciberespacio como un espacio común global y destaca la importancia de la cooperación internacional y el respeto a los principios fundamentales para abordar los desafíos de seguridad cibernética.</w:t>
+      </w:r>
     </w:p>
     <w:p/>
     <w:sectPr>
+      <w:footerReference w:type="default" r:id="rId9"/>
       <w:pgSz w:w="11906" w:h="16838"/>
       <w:pgMar w:top="1417" w:right="1701" w:bottom="1417" w:left="1701" w:header="708" w:footer="708" w:gutter="0"/>
       <w:cols w:space="708"/>
@@ -482,6 +1412,426 @@
     </w:sectPr>
   </w:body>
 </w:document>
+</file>
+
+<file path=word/endnotes.xml><?xml version="1.0" encoding="utf-8"?>
+<w:endnotes xmlns:wpc="http://schemas.microsoft.com/office/word/2010/wordprocessingCanvas" xmlns:cx="http://schemas.microsoft.com/office/drawing/2014/chartex" xmlns:cx1="http://schemas.microsoft.com/office/drawing/2015/9/8/chartex" xmlns:cx2="http://schemas.microsoft.com/office/drawing/2015/10/21/chartex" xmlns:cx3="http://schemas.microsoft.com/office/drawing/2016/5/9/chartex" xmlns:cx4="http://schemas.microsoft.com/office/drawing/2016/5/10/chartex" xmlns:cx5="http://schemas.microsoft.com/office/drawing/2016/5/11/chartex" xmlns:cx6="http://schemas.microsoft.com/office/drawing/2016/5/12/chartex" xmlns:cx7="http://schemas.microsoft.com/office/drawing/2016/5/13/chartex" xmlns:cx8="http://schemas.microsoft.com/office/drawing/2016/5/14/chartex" xmlns:mc="http://schemas.openxmlformats.org/markup-compatibility/2006" xmlns:aink="http://schemas.microsoft.com/office/drawing/2016/ink" xmlns:am3d="http://schemas.microsoft.com/office/drawing/2017/model3d" xmlns:o="urn:schemas-microsoft-com:office:office" xmlns:oel="http://schemas.microsoft.com/office/2019/extlst" xmlns:r="http://schemas.openxmlformats.org/officeDocument/2006/relationships" xmlns:m="http://schemas.openxmlformats.org/officeDocument/2006/math" xmlns:v="urn:schemas-microsoft-com:vml" xmlns:wp14="http://schemas.microsoft.com/office/word/2010/wordprocessingDrawing" xmlns:wp="http://schemas.openxmlformats.org/drawingml/2006/wordprocessingDrawing" xmlns:w10="urn:schemas-microsoft-com:office:word" xmlns:w="http://schemas.openxmlformats.org/wordprocessingml/2006/main" xmlns:w14="http://schemas.microsoft.com/office/word/2010/wordml" xmlns:w15="http://schemas.microsoft.com/office/word/2012/wordml" xmlns:w16cex="http://schemas.microsoft.com/office/word/2018/wordml/cex" xmlns:w16cid="http://schemas.microsoft.com/office/word/2016/wordml/cid" xmlns:w16="http://schemas.microsoft.com/office/word/2018/wordml" xmlns:w16sdtdh="http://schemas.microsoft.com/office/word/2020/wordml/sdtdatahash" xmlns:w16se="http://schemas.microsoft.com/office/word/2015/wordml/symex" xmlns:wpg="http://schemas.microsoft.com/office/word/2010/wordprocessingGroup" xmlns:wpi="http://schemas.microsoft.com/office/word/2010/wordprocessingInk" xmlns:wne="http://schemas.microsoft.com/office/word/2006/wordml" xmlns:wps="http://schemas.microsoft.com/office/word/2010/wordprocessingShape" mc:Ignorable="w14 w15 w16se w16cid w16 w16cex w16sdtdh wp14">
+  <w:endnote w:type="separator" w:id="-1">
+    <w:p>
+      <w:pPr>
+        <w:spacing w:after="0" w:line="240" w:lineRule="auto"/>
+      </w:pPr>
+      <w:r>
+        <w:separator/>
+      </w:r>
+    </w:p>
+  </w:endnote>
+  <w:endnote w:type="continuationSeparator" w:id="0">
+    <w:p>
+      <w:pPr>
+        <w:spacing w:after="0" w:line="240" w:lineRule="auto"/>
+      </w:pPr>
+      <w:r>
+        <w:continuationSeparator/>
+      </w:r>
+    </w:p>
+  </w:endnote>
+</w:endnotes>
+</file>
+
+<file path=word/footer1.xml><?xml version="1.0" encoding="utf-8"?>
+<w:ftr xmlns:wpc="http://schemas.microsoft.com/office/word/2010/wordprocessingCanvas" xmlns:cx="http://schemas.microsoft.com/office/drawing/2014/chartex" xmlns:cx1="http://schemas.microsoft.com/office/drawing/2015/9/8/chartex" xmlns:cx2="http://schemas.microsoft.com/office/drawing/2015/10/21/chartex" xmlns:cx3="http://schemas.microsoft.com/office/drawing/2016/5/9/chartex" xmlns:cx4="http://schemas.microsoft.com/office/drawing/2016/5/10/chartex" xmlns:cx5="http://schemas.microsoft.com/office/drawing/2016/5/11/chartex" xmlns:cx6="http://schemas.microsoft.com/office/drawing/2016/5/12/chartex" xmlns:cx7="http://schemas.microsoft.com/office/drawing/2016/5/13/chartex" xmlns:cx8="http://schemas.microsoft.com/office/drawing/2016/5/14/chartex" xmlns:mc="http://schemas.openxmlformats.org/markup-compatibility/2006" xmlns:aink="http://schemas.microsoft.com/office/drawing/2016/ink" xmlns:am3d="http://schemas.microsoft.com/office/drawing/2017/model3d" xmlns:o="urn:schemas-microsoft-com:office:office" xmlns:oel="http://schemas.microsoft.com/office/2019/extlst" xmlns:r="http://schemas.openxmlformats.org/officeDocument/2006/relationships" xmlns:m="http://schemas.openxmlformats.org/officeDocument/2006/math" xmlns:v="urn:schemas-microsoft-com:vml" xmlns:wp14="http://schemas.microsoft.com/office/word/2010/wordprocessingDrawing" xmlns:wp="http://schemas.openxmlformats.org/drawingml/2006/wordprocessingDrawing" xmlns:w10="urn:schemas-microsoft-com:office:word" xmlns:w="http://schemas.openxmlformats.org/wordprocessingml/2006/main" xmlns:w14="http://schemas.microsoft.com/office/word/2010/wordml" xmlns:w15="http://schemas.microsoft.com/office/word/2012/wordml" xmlns:w16cex="http://schemas.microsoft.com/office/word/2018/wordml/cex" xmlns:w16cid="http://schemas.microsoft.com/office/word/2016/wordml/cid" xmlns:w16="http://schemas.microsoft.com/office/word/2018/wordml" xmlns:w16sdtdh="http://schemas.microsoft.com/office/word/2020/wordml/sdtdatahash" xmlns:w16se="http://schemas.microsoft.com/office/word/2015/wordml/symex" xmlns:wpg="http://schemas.microsoft.com/office/word/2010/wordprocessingGroup" xmlns:wpi="http://schemas.microsoft.com/office/word/2010/wordprocessingInk" xmlns:wne="http://schemas.microsoft.com/office/word/2006/wordml" xmlns:wps="http://schemas.microsoft.com/office/word/2010/wordprocessingShape" mc:Ignorable="w14 w15 w16se w16cid w16 w16cex w16sdtdh wp14">
+  <w:p>
+    <w:pPr>
+      <w:pStyle w:val="Piedepgina"/>
+    </w:pPr>
+    <w:r>
+      <w:rPr>
+        <w:noProof/>
+      </w:rPr>
+      <mc:AlternateContent>
+        <mc:Choice Requires="wps">
+          <w:drawing>
+            <wp:anchor distT="0" distB="0" distL="114300" distR="114300" simplePos="0" relativeHeight="251659264" behindDoc="0" locked="0" layoutInCell="0" allowOverlap="1" wp14:anchorId="607B5A63" wp14:editId="7DC73D6A">
+              <wp:simplePos x="0" y="0"/>
+              <wp:positionH relativeFrom="page">
+                <wp:posOffset>0</wp:posOffset>
+              </wp:positionH>
+              <wp:positionV relativeFrom="page">
+                <wp:posOffset>10227945</wp:posOffset>
+              </wp:positionV>
+              <wp:extent cx="7560310" cy="273050"/>
+              <wp:effectExtent l="0" t="0" r="0" b="12700"/>
+              <wp:wrapNone/>
+              <wp:docPr id="1" name="MSIPCM4707476b923133e799fd0281" descr="{&quot;HashCode&quot;:-1699574231,&quot;Height&quot;:841.0,&quot;Width&quot;:595.0,&quot;Placement&quot;:&quot;Footer&quot;,&quot;Index&quot;:&quot;Primary&quot;,&quot;Section&quot;:1,&quot;Top&quot;:0.0,&quot;Left&quot;:0.0}"/>
+              <wp:cNvGraphicFramePr/>
+              <a:graphic xmlns:a="http://schemas.openxmlformats.org/drawingml/2006/main">
+                <a:graphicData uri="http://schemas.microsoft.com/office/word/2010/wordprocessingShape">
+                  <wps:wsp>
+                    <wps:cNvSpPr txBox="1"/>
+                    <wps:spPr>
+                      <a:xfrm>
+                        <a:off x="0" y="0"/>
+                        <a:ext cx="7560310" cy="273050"/>
+                      </a:xfrm>
+                      <a:prstGeom prst="rect">
+                        <a:avLst/>
+                      </a:prstGeom>
+                      <a:noFill/>
+                      <a:ln w="6350">
+                        <a:noFill/>
+                      </a:ln>
+                      <a:extLst>
+                        <a:ext uri="{91240B29-F687-4F45-9708-019B960494DF}">
+                          <a14:hiddenLine xmlns:a14="http://schemas.microsoft.com/office/drawing/2010/main" w="6350">
+                            <a:solidFill>
+                              <a:prstClr val="black"/>
+                            </a:solidFill>
+                          </a14:hiddenLine>
+                        </a:ext>
+                      </a:extLst>
+                    </wps:spPr>
+                    <wps:txbx>
+                      <w:txbxContent>
+                        <w:p>
+                          <w:pPr>
+                            <w:spacing w:after="0"/>
+                            <w:rPr>
+                              <w:rFonts w:ascii="Calibri" w:hAnsi="Calibri" w:cs="Calibri"/>
+                              <w:color w:val="000000"/>
+                              <w:sz w:val="14"/>
+                            </w:rPr>
+                          </w:pPr>
+                          <w:r>
+                            <w:rPr>
+                              <w:rFonts w:ascii="Calibri" w:hAnsi="Calibri" w:cs="Calibri"/>
+                              <w:color w:val="000000"/>
+                              <w:sz w:val="14"/>
+                            </w:rPr>
+                            <w:t>C2 General</w:t>
+                          </w:r>
+                        </w:p>
+                      </w:txbxContent>
+                    </wps:txbx>
+                    <wps:bodyPr rot="0" spcFirstLastPara="0" vertOverflow="overflow" horzOverflow="overflow" vert="horz" wrap="square" lIns="254000" tIns="0" rIns="91440" bIns="0" numCol="1" spcCol="0" rtlCol="0" fromWordArt="0" anchor="b" anchorCtr="0" forceAA="0" compatLnSpc="1">
+                      <a:prstTxWarp prst="textNoShape">
+                        <a:avLst/>
+                      </a:prstTxWarp>
+                      <a:noAutofit/>
+                    </wps:bodyPr>
+                  </wps:wsp>
+                </a:graphicData>
+              </a:graphic>
+            </wp:anchor>
+          </w:drawing>
+        </mc:Choice>
+        <mc:Fallback>
+          <w:pict>
+            <v:shapetype w14:anchorId="607B5A63" id="_x0000_t202" coordsize="21600,21600" o:spt="202" path="m,l,21600r21600,l21600,xe">
+              <v:stroke joinstyle="miter"/>
+              <v:path gradientshapeok="t" o:connecttype="rect"/>
+            </v:shapetype>
+            <v:shape id="MSIPCM4707476b923133e799fd0281" o:spid="_x0000_s1026" type="#_x0000_t202" alt="{&quot;HashCode&quot;:-1699574231,&quot;Height&quot;:841.0,&quot;Width&quot;:595.0,&quot;Placement&quot;:&quot;Footer&quot;,&quot;Index&quot;:&quot;Primary&quot;,&quot;Section&quot;:1,&quot;Top&quot;:0.0,&quot;Left&quot;:0.0}" style="position:absolute;margin-left:0;margin-top:805.35pt;width:595.3pt;height:21.5pt;z-index:251659264;visibility:visible;mso-wrap-style:square;mso-wrap-distance-left:9pt;mso-wrap-distance-top:0;mso-wrap-distance-right:9pt;mso-wrap-distance-bottom:0;mso-position-horizontal:absolute;mso-position-horizontal-relative:page;mso-position-vertical:absolute;mso-position-vertical-relative:page;v-text-anchor:bottom" o:gfxdata="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" o:allowincell="f" filled="f" stroked="f" strokeweight=".5pt">
+              <v:textbox inset="20pt,0,,0">
+                <w:txbxContent>
+                  <w:p>
+                    <w:pPr>
+                      <w:spacing w:after="0"/>
+                      <w:rPr>
+                        <w:rFonts w:ascii="Calibri" w:hAnsi="Calibri" w:cs="Calibri"/>
+                        <w:color w:val="000000"/>
+                        <w:sz w:val="14"/>
+                      </w:rPr>
+                    </w:pPr>
+                    <w:r>
+                      <w:rPr>
+                        <w:rFonts w:ascii="Calibri" w:hAnsi="Calibri" w:cs="Calibri"/>
+                        <w:color w:val="000000"/>
+                        <w:sz w:val="14"/>
+                      </w:rPr>
+                      <w:t>C2 General</w:t>
+                    </w:r>
+                  </w:p>
+                </w:txbxContent>
+              </v:textbox>
+              <w10:wrap anchorx="page" anchory="page"/>
+            </v:shape>
+          </w:pict>
+        </mc:Fallback>
+      </mc:AlternateContent>
+    </w:r>
+  </w:p>
+</w:ftr>
+</file>
+
+<file path=word/footnotes.xml><?xml version="1.0" encoding="utf-8"?>
+<w:footnotes xmlns:wpc="http://schemas.microsoft.com/office/word/2010/wordprocessingCanvas" xmlns:cx="http://schemas.microsoft.com/office/drawing/2014/chartex" xmlns:cx1="http://schemas.microsoft.com/office/drawing/2015/9/8/chartex" xmlns:cx2="http://schemas.microsoft.com/office/drawing/2015/10/21/chartex" xmlns:cx3="http://schemas.microsoft.com/office/drawing/2016/5/9/chartex" xmlns:cx4="http://schemas.microsoft.com/office/drawing/2016/5/10/chartex" xmlns:cx5="http://schemas.microsoft.com/office/drawing/2016/5/11/chartex" xmlns:cx6="http://schemas.microsoft.com/office/drawing/2016/5/12/chartex" xmlns:cx7="http://schemas.microsoft.com/office/drawing/2016/5/13/chartex" xmlns:cx8="http://schemas.microsoft.com/office/drawing/2016/5/14/chartex" xmlns:mc="http://schemas.openxmlformats.org/markup-compatibility/2006" xmlns:aink="http://schemas.microsoft.com/office/drawing/2016/ink" xmlns:am3d="http://schemas.microsoft.com/office/drawing/2017/model3d" xmlns:o="urn:schemas-microsoft-com:office:office" xmlns:oel="http://schemas.microsoft.com/office/2019/extlst" xmlns:r="http://schemas.openxmlformats.org/officeDocument/2006/relationships" xmlns:m="http://schemas.openxmlformats.org/officeDocument/2006/math" xmlns:v="urn:schemas-microsoft-com:vml" xmlns:wp14="http://schemas.microsoft.com/office/word/2010/wordprocessingDrawing" xmlns:wp="http://schemas.openxmlformats.org/drawingml/2006/wordprocessingDrawing" xmlns:w10="urn:schemas-microsoft-com:office:word" xmlns:w="http://schemas.openxmlformats.org/wordprocessingml/2006/main" xmlns:w14="http://schemas.microsoft.com/office/word/2010/wordml" xmlns:w15="http://schemas.microsoft.com/office/word/2012/wordml" xmlns:w16cex="http://schemas.microsoft.com/office/word/2018/wordml/cex" xmlns:w16cid="http://schemas.microsoft.com/office/word/2016/wordml/cid" xmlns:w16="http://schemas.microsoft.com/office/word/2018/wordml" xmlns:w16sdtdh="http://schemas.microsoft.com/office/word/2020/wordml/sdtdatahash" xmlns:w16se="http://schemas.microsoft.com/office/word/2015/wordml/symex" xmlns:wpg="http://schemas.microsoft.com/office/word/2010/wordprocessingGroup" xmlns:wpi="http://schemas.microsoft.com/office/word/2010/wordprocessingInk" xmlns:wne="http://schemas.microsoft.com/office/word/2006/wordml" xmlns:wps="http://schemas.microsoft.com/office/word/2010/wordprocessingShape" mc:Ignorable="w14 w15 w16se w16cid w16 w16cex w16sdtdh wp14">
+  <w:footnote w:type="separator" w:id="-1">
+    <w:p>
+      <w:pPr>
+        <w:spacing w:after="0" w:line="240" w:lineRule="auto"/>
+      </w:pPr>
+      <w:r>
+        <w:separator/>
+      </w:r>
+    </w:p>
+  </w:footnote>
+  <w:footnote w:type="continuationSeparator" w:id="0">
+    <w:p>
+      <w:pPr>
+        <w:spacing w:after="0" w:line="240" w:lineRule="auto"/>
+      </w:pPr>
+      <w:r>
+        <w:continuationSeparator/>
+      </w:r>
+    </w:p>
+  </w:footnote>
+</w:footnotes>
+</file>
+
+<file path=word/numbering.xml><?xml version="1.0" encoding="utf-8"?>
+<w:numbering xmlns:wpc="http://schemas.microsoft.com/office/word/2010/wordprocessingCanvas" xmlns:cx="http://schemas.microsoft.com/office/drawing/2014/chartex" xmlns:cx1="http://schemas.microsoft.com/office/drawing/2015/9/8/chartex" xmlns:cx2="http://schemas.microsoft.com/office/drawing/2015/10/21/chartex" xmlns:cx3="http://schemas.microsoft.com/office/drawing/2016/5/9/chartex" xmlns:cx4="http://schemas.microsoft.com/office/drawing/2016/5/10/chartex" xmlns:cx5="http://schemas.microsoft.com/office/drawing/2016/5/11/chartex" xmlns:cx6="http://schemas.microsoft.com/office/drawing/2016/5/12/chartex" xmlns:cx7="http://schemas.microsoft.com/office/drawing/2016/5/13/chartex" xmlns:cx8="http://schemas.microsoft.com/office/drawing/2016/5/14/chartex" xmlns:mc="http://schemas.openxmlformats.org/markup-compatibility/2006" xmlns:aink="http://schemas.microsoft.com/office/drawing/2016/ink" xmlns:am3d="http://schemas.microsoft.com/office/drawing/2017/model3d" xmlns:o="urn:schemas-microsoft-com:office:office" xmlns:oel="http://schemas.microsoft.com/office/2019/extlst" xmlns:r="http://schemas.openxmlformats.org/officeDocument/2006/relationships" xmlns:m="http://schemas.openxmlformats.org/officeDocument/2006/math" xmlns:v="urn:schemas-microsoft-com:vml" xmlns:wp14="http://schemas.microsoft.com/office/word/2010/wordprocessingDrawing" xmlns:wp="http://schemas.openxmlformats.org/drawingml/2006/wordprocessingDrawing" xmlns:w10="urn:schemas-microsoft-com:office:word" xmlns:w="http://schemas.openxmlformats.org/wordprocessingml/2006/main" xmlns:w14="http://schemas.microsoft.com/office/word/2010/wordml" xmlns:w15="http://schemas.microsoft.com/office/word/2012/wordml" xmlns:w16cex="http://schemas.microsoft.com/office/word/2018/wordml/cex" xmlns:w16cid="http://schemas.microsoft.com/office/word/2016/wordml/cid" xmlns:w16="http://schemas.microsoft.com/office/word/2018/wordml" xmlns:w16sdtdh="http://schemas.microsoft.com/office/word/2020/wordml/sdtdatahash" xmlns:w16se="http://schemas.microsoft.com/office/word/2015/wordml/symex" xmlns:wpg="http://schemas.microsoft.com/office/word/2010/wordprocessingGroup" xmlns:wpi="http://schemas.microsoft.com/office/word/2010/wordprocessingInk" xmlns:wne="http://schemas.microsoft.com/office/word/2006/wordml" xmlns:wps="http://schemas.microsoft.com/office/word/2010/wordprocessingShape" mc:Ignorable="w14 w15 w16se w16cid w16 w16cex w16sdtdh wp14">
+  <w:abstractNum w:abstractNumId="0" w15:restartNumberingAfterBreak="0">
+    <w:nsid w:val="18094FCA"/>
+    <w:multiLevelType w:val="multilevel"/>
+    <w:tmpl w:val="9B50BF34"/>
+    <w:lvl w:ilvl="0">
+      <w:start w:val="1"/>
+      <w:numFmt w:val="decimal"/>
+      <w:lvlText w:val="%1."/>
+      <w:lvlJc w:val="left"/>
+      <w:pPr>
+        <w:tabs>
+          <w:tab w:val="num" w:pos="720"/>
+        </w:tabs>
+        <w:ind w:left="720" w:hanging="360"/>
+      </w:pPr>
+    </w:lvl>
+    <w:lvl w:ilvl="1">
+      <w:start w:val="1"/>
+      <w:numFmt w:val="bullet"/>
+      <w:lvlText w:val=""/>
+      <w:lvlJc w:val="left"/>
+      <w:pPr>
+        <w:tabs>
+          <w:tab w:val="num" w:pos="1440"/>
+        </w:tabs>
+        <w:ind w:left="1440" w:hanging="360"/>
+      </w:pPr>
+      <w:rPr>
+        <w:rFonts w:ascii="Symbol" w:hAnsi="Symbol" w:hint="default"/>
+        <w:sz w:val="20"/>
+      </w:rPr>
+    </w:lvl>
+    <w:lvl w:ilvl="2" w:tentative="1">
+      <w:start w:val="1"/>
+      <w:numFmt w:val="decimal"/>
+      <w:lvlText w:val="%3."/>
+      <w:lvlJc w:val="left"/>
+      <w:pPr>
+        <w:tabs>
+          <w:tab w:val="num" w:pos="2160"/>
+        </w:tabs>
+        <w:ind w:left="2160" w:hanging="360"/>
+      </w:pPr>
+    </w:lvl>
+    <w:lvl w:ilvl="3" w:tentative="1">
+      <w:start w:val="1"/>
+      <w:numFmt w:val="decimal"/>
+      <w:lvlText w:val="%4."/>
+      <w:lvlJc w:val="left"/>
+      <w:pPr>
+        <w:tabs>
+          <w:tab w:val="num" w:pos="2880"/>
+        </w:tabs>
+        <w:ind w:left="2880" w:hanging="360"/>
+      </w:pPr>
+    </w:lvl>
+    <w:lvl w:ilvl="4" w:tentative="1">
+      <w:start w:val="1"/>
+      <w:numFmt w:val="decimal"/>
+      <w:lvlText w:val="%5."/>
+      <w:lvlJc w:val="left"/>
+      <w:pPr>
+        <w:tabs>
+          <w:tab w:val="num" w:pos="3600"/>
+        </w:tabs>
+        <w:ind w:left="3600" w:hanging="360"/>
+      </w:pPr>
+    </w:lvl>
+    <w:lvl w:ilvl="5" w:tentative="1">
+      <w:start w:val="1"/>
+      <w:numFmt w:val="decimal"/>
+      <w:lvlText w:val="%6."/>
+      <w:lvlJc w:val="left"/>
+      <w:pPr>
+        <w:tabs>
+          <w:tab w:val="num" w:pos="4320"/>
+        </w:tabs>
+        <w:ind w:left="4320" w:hanging="360"/>
+      </w:pPr>
+    </w:lvl>
+    <w:lvl w:ilvl="6" w:tentative="1">
+      <w:start w:val="1"/>
+      <w:numFmt w:val="decimal"/>
+      <w:lvlText w:val="%7."/>
+      <w:lvlJc w:val="left"/>
+      <w:pPr>
+        <w:tabs>
+          <w:tab w:val="num" w:pos="5040"/>
+        </w:tabs>
+        <w:ind w:left="5040" w:hanging="360"/>
+      </w:pPr>
+    </w:lvl>
+    <w:lvl w:ilvl="7" w:tentative="1">
+      <w:start w:val="1"/>
+      <w:numFmt w:val="decimal"/>
+      <w:lvlText w:val="%8."/>
+      <w:lvlJc w:val="left"/>
+      <w:pPr>
+        <w:tabs>
+          <w:tab w:val="num" w:pos="5760"/>
+        </w:tabs>
+        <w:ind w:left="5760" w:hanging="360"/>
+      </w:pPr>
+    </w:lvl>
+    <w:lvl w:ilvl="8" w:tentative="1">
+      <w:start w:val="1"/>
+      <w:numFmt w:val="decimal"/>
+      <w:lvlText w:val="%9."/>
+      <w:lvlJc w:val="left"/>
+      <w:pPr>
+        <w:tabs>
+          <w:tab w:val="num" w:pos="6480"/>
+        </w:tabs>
+        <w:ind w:left="6480" w:hanging="360"/>
+      </w:pPr>
+    </w:lvl>
+  </w:abstractNum>
+  <w:abstractNum w:abstractNumId="1" w15:restartNumberingAfterBreak="0">
+    <w:nsid w:val="5E5D6907"/>
+    <w:multiLevelType w:val="multilevel"/>
+    <w:tmpl w:val="0EA654E6"/>
+    <w:lvl w:ilvl="0">
+      <w:start w:val="1"/>
+      <w:numFmt w:val="decimal"/>
+      <w:lvlText w:val="%1."/>
+      <w:lvlJc w:val="left"/>
+      <w:pPr>
+        <w:tabs>
+          <w:tab w:val="num" w:pos="720"/>
+        </w:tabs>
+        <w:ind w:left="720" w:hanging="360"/>
+      </w:pPr>
+    </w:lvl>
+    <w:lvl w:ilvl="1">
+      <w:start w:val="1"/>
+      <w:numFmt w:val="bullet"/>
+      <w:lvlText w:val=""/>
+      <w:lvlJc w:val="left"/>
+      <w:pPr>
+        <w:tabs>
+          <w:tab w:val="num" w:pos="1440"/>
+        </w:tabs>
+        <w:ind w:left="1440" w:hanging="360"/>
+      </w:pPr>
+      <w:rPr>
+        <w:rFonts w:ascii="Symbol" w:hAnsi="Symbol" w:hint="default"/>
+        <w:sz w:val="20"/>
+      </w:rPr>
+    </w:lvl>
+    <w:lvl w:ilvl="2" w:tentative="1">
+      <w:start w:val="1"/>
+      <w:numFmt w:val="decimal"/>
+      <w:lvlText w:val="%3."/>
+      <w:lvlJc w:val="left"/>
+      <w:pPr>
+        <w:tabs>
+          <w:tab w:val="num" w:pos="2160"/>
+        </w:tabs>
+        <w:ind w:left="2160" w:hanging="360"/>
+      </w:pPr>
+    </w:lvl>
+    <w:lvl w:ilvl="3" w:tentative="1">
+      <w:start w:val="1"/>
+      <w:numFmt w:val="decimal"/>
+      <w:lvlText w:val="%4."/>
+      <w:lvlJc w:val="left"/>
+      <w:pPr>
+        <w:tabs>
+          <w:tab w:val="num" w:pos="2880"/>
+        </w:tabs>
+        <w:ind w:left="2880" w:hanging="360"/>
+      </w:pPr>
+    </w:lvl>
+    <w:lvl w:ilvl="4" w:tentative="1">
+      <w:start w:val="1"/>
+      <w:numFmt w:val="decimal"/>
+      <w:lvlText w:val="%5."/>
+      <w:lvlJc w:val="left"/>
+      <w:pPr>
+        <w:tabs>
+          <w:tab w:val="num" w:pos="3600"/>
+        </w:tabs>
+        <w:ind w:left="3600" w:hanging="360"/>
+      </w:pPr>
+    </w:lvl>
+    <w:lvl w:ilvl="5" w:tentative="1">
+      <w:start w:val="1"/>
+      <w:numFmt w:val="decimal"/>
+      <w:lvlText w:val="%6."/>
+      <w:lvlJc w:val="left"/>
+      <w:pPr>
+        <w:tabs>
+          <w:tab w:val="num" w:pos="4320"/>
+        </w:tabs>
+        <w:ind w:left="4320" w:hanging="360"/>
+      </w:pPr>
+    </w:lvl>
+    <w:lvl w:ilvl="6" w:tentative="1">
+      <w:start w:val="1"/>
+      <w:numFmt w:val="decimal"/>
+      <w:lvlText w:val="%7."/>
+      <w:lvlJc w:val="left"/>
+      <w:pPr>
+        <w:tabs>
+          <w:tab w:val="num" w:pos="5040"/>
+        </w:tabs>
+        <w:ind w:left="5040" w:hanging="360"/>
+      </w:pPr>
+    </w:lvl>
+    <w:lvl w:ilvl="7" w:tentative="1">
+      <w:start w:val="1"/>
+      <w:numFmt w:val="decimal"/>
+      <w:lvlText w:val="%8."/>
+      <w:lvlJc w:val="left"/>
+      <w:pPr>
+        <w:tabs>
+          <w:tab w:val="num" w:pos="5760"/>
+        </w:tabs>
+        <w:ind w:left="5760" w:hanging="360"/>
+      </w:pPr>
+    </w:lvl>
+    <w:lvl w:ilvl="8" w:tentative="1">
+      <w:start w:val="1"/>
+      <w:numFmt w:val="decimal"/>
+      <w:lvlText w:val="%9."/>
+      <w:lvlJc w:val="left"/>
+      <w:pPr>
+        <w:tabs>
+          <w:tab w:val="num" w:pos="6480"/>
+        </w:tabs>
+        <w:ind w:left="6480" w:hanging="360"/>
+      </w:pPr>
+    </w:lvl>
+  </w:abstractNum>
+  <w:num w:numId="1" w16cid:durableId="867716124">
+    <w:abstractNumId w:val="0"/>
+  </w:num>
+  <w:num w:numId="2" w16cid:durableId="1187060767">
+    <w:abstractNumId w:val="1"/>
+  </w:num>
+</w:numbering>
 </file>
 
 <file path=word/styles.xml><?xml version="1.0" encoding="utf-8"?>
@@ -929,6 +2279,29 @@
       <w:szCs w:val="26"/>
     </w:rPr>
   </w:style>
+  <w:style w:type="paragraph" w:styleId="Ttulo3">
+    <w:name w:val="heading 3"/>
+    <w:basedOn w:val="Normal"/>
+    <w:next w:val="Normal"/>
+    <w:link w:val="Ttulo3Car"/>
+    <w:uiPriority w:val="9"/>
+    <w:semiHidden/>
+    <w:unhideWhenUsed/>
+    <w:qFormat/>
+    <w:rsid w:val="00E8751F"/>
+    <w:pPr>
+      <w:keepNext/>
+      <w:keepLines/>
+      <w:spacing w:before="40" w:after="0"/>
+      <w:outlineLvl w:val="2"/>
+    </w:pPr>
+    <w:rPr>
+      <w:rFonts w:asciiTheme="majorHAnsi" w:eastAsiaTheme="majorEastAsia" w:hAnsiTheme="majorHAnsi" w:cstheme="majorBidi"/>
+      <w:color w:val="1F3763" w:themeColor="accent1" w:themeShade="7F"/>
+      <w:sz w:val="24"/>
+      <w:szCs w:val="24"/>
+    </w:rPr>
+  </w:style>
   <w:style w:type="character" w:default="1" w:styleId="Fuentedeprrafopredeter">
     <w:name w:val="Default Paragraph Font"/>
     <w:uiPriority w:val="1"/>
@@ -1024,6 +2397,106 @@
         <w:insideV w:val="single" w:sz="4" w:space="0" w:color="auto"/>
       </w:tblBorders>
     </w:tblPr>
+  </w:style>
+  <w:style w:type="paragraph" w:styleId="NormalWeb">
+    <w:name w:val="Normal (Web)"/>
+    <w:basedOn w:val="Normal"/>
+    <w:uiPriority w:val="99"/>
+    <w:semiHidden/>
+    <w:unhideWhenUsed/>
+    <w:rsid w:val="002205AC"/>
+    <w:pPr>
+      <w:spacing w:before="100" w:beforeAutospacing="1" w:after="100" w:afterAutospacing="1" w:line="240" w:lineRule="auto"/>
+    </w:pPr>
+    <w:rPr>
+      <w:rFonts w:ascii="Times New Roman" w:eastAsia="Times New Roman" w:hAnsi="Times New Roman" w:cs="Times New Roman"/>
+      <w:kern w:val="0"/>
+      <w:sz w:val="24"/>
+      <w:szCs w:val="24"/>
+      <w:lang w:eastAsia="es-ES"/>
+      <w14:ligatures w14:val="none"/>
+    </w:rPr>
+  </w:style>
+  <w:style w:type="character" w:styleId="Textoennegrita">
+    <w:name w:val="Strong"/>
+    <w:basedOn w:val="Fuentedeprrafopredeter"/>
+    <w:uiPriority w:val="22"/>
+    <w:qFormat/>
+    <w:rsid w:val="002205AC"/>
+    <w:rPr>
+      <w:b/>
+      <w:bCs/>
+    </w:rPr>
+  </w:style>
+  <w:style w:type="character" w:styleId="Hipervnculovisitado">
+    <w:name w:val="FollowedHyperlink"/>
+    <w:basedOn w:val="Fuentedeprrafopredeter"/>
+    <w:uiPriority w:val="99"/>
+    <w:semiHidden/>
+    <w:unhideWhenUsed/>
+    <w:rsid w:val="002205AC"/>
+    <w:rPr>
+      <w:color w:val="954F72" w:themeColor="followedHyperlink"/>
+      <w:u w:val="single"/>
+    </w:rPr>
+  </w:style>
+  <w:style w:type="paragraph" w:styleId="Encabezado">
+    <w:name w:val="header"/>
+    <w:basedOn w:val="Normal"/>
+    <w:link w:val="EncabezadoCar"/>
+    <w:uiPriority w:val="99"/>
+    <w:unhideWhenUsed/>
+    <w:rsid w:val="00AB0518"/>
+    <w:pPr>
+      <w:tabs>
+        <w:tab w:val="center" w:pos="4252"/>
+        <w:tab w:val="right" w:pos="8504"/>
+      </w:tabs>
+      <w:spacing w:after="0" w:line="240" w:lineRule="auto"/>
+    </w:pPr>
+  </w:style>
+  <w:style w:type="character" w:customStyle="1" w:styleId="EncabezadoCar">
+    <w:name w:val="Encabezado Car"/>
+    <w:basedOn w:val="Fuentedeprrafopredeter"/>
+    <w:link w:val="Encabezado"/>
+    <w:uiPriority w:val="99"/>
+    <w:rsid w:val="00AB0518"/>
+  </w:style>
+  <w:style w:type="paragraph" w:styleId="Piedepgina">
+    <w:name w:val="footer"/>
+    <w:basedOn w:val="Normal"/>
+    <w:link w:val="PiedepginaCar"/>
+    <w:uiPriority w:val="99"/>
+    <w:unhideWhenUsed/>
+    <w:rsid w:val="00AB0518"/>
+    <w:pPr>
+      <w:tabs>
+        <w:tab w:val="center" w:pos="4252"/>
+        <w:tab w:val="right" w:pos="8504"/>
+      </w:tabs>
+      <w:spacing w:after="0" w:line="240" w:lineRule="auto"/>
+    </w:pPr>
+  </w:style>
+  <w:style w:type="character" w:customStyle="1" w:styleId="PiedepginaCar">
+    <w:name w:val="Pie de página Car"/>
+    <w:basedOn w:val="Fuentedeprrafopredeter"/>
+    <w:link w:val="Piedepgina"/>
+    <w:uiPriority w:val="99"/>
+    <w:rsid w:val="00AB0518"/>
+  </w:style>
+  <w:style w:type="character" w:customStyle="1" w:styleId="Ttulo3Car">
+    <w:name w:val="Título 3 Car"/>
+    <w:basedOn w:val="Fuentedeprrafopredeter"/>
+    <w:link w:val="Ttulo3"/>
+    <w:uiPriority w:val="9"/>
+    <w:semiHidden/>
+    <w:rsid w:val="00E8751F"/>
+    <w:rPr>
+      <w:rFonts w:asciiTheme="majorHAnsi" w:eastAsiaTheme="majorEastAsia" w:hAnsiTheme="majorHAnsi" w:cstheme="majorBidi"/>
+      <w:color w:val="1F3763" w:themeColor="accent1" w:themeShade="7F"/>
+      <w:sz w:val="24"/>
+      <w:szCs w:val="24"/>
+    </w:rPr>
   </w:style>
 </w:styles>
 </file>

--- a/html/contenidos/Plantillas/PlantillaContenido.docx
+++ b/html/contenidos/Plantillas/PlantillaContenido.docx
@@ -88,17 +88,30 @@
                 <w:szCs w:val="36"/>
               </w:rPr>
             </w:pPr>
-            <w:hyperlink r:id="rId8" w:history="1">
-              <w:r>
-                <w:rPr>
-                  <w:rStyle w:val="Hipervnculo"/>
-                  <w:rFonts w:ascii="Arial" w:hAnsi="Arial" w:cs="Arial"/>
-                  <w:sz w:val="36"/>
-                  <w:szCs w:val="36"/>
-                </w:rPr>
-                <w:t>Enlace a al BOE</w:t>
-              </w:r>
-            </w:hyperlink>
+            <w:r>
+              <w:rPr>
+                <w:rFonts w:ascii="Arial" w:hAnsi="Arial" w:cs="Arial"/>
+                <w:sz w:val="36"/>
+                <w:szCs w:val="36"/>
+              </w:rPr>
+              <w:t>Enlace</w:t>
+            </w:r>
+            <w:r>
+              <w:rPr>
+                <w:rFonts w:ascii="Arial" w:hAnsi="Arial" w:cs="Arial"/>
+                <w:sz w:val="36"/>
+                <w:szCs w:val="36"/>
+              </w:rPr>
+              <w:t xml:space="preserve"> </w:t>
+            </w:r>
+            <w:r>
+              <w:rPr>
+                <w:rFonts w:ascii="Arial" w:hAnsi="Arial" w:cs="Arial"/>
+                <w:sz w:val="36"/>
+                <w:szCs w:val="36"/>
+              </w:rPr>
+              <w:t>1</w:t>
+            </w:r>
           </w:p>
           <w:p>
             <w:pPr>
@@ -115,7 +128,15 @@
                 <w:sz w:val="36"/>
                 <w:szCs w:val="36"/>
               </w:rPr>
-              <w:t>Enlace1</w:t>
+              <w:t>Enlace</w:t>
+            </w:r>
+            <w:r>
+              <w:rPr>
+                <w:rFonts w:ascii="Arial" w:hAnsi="Arial" w:cs="Arial"/>
+                <w:sz w:val="36"/>
+                <w:szCs w:val="36"/>
+              </w:rPr>
+              <w:t xml:space="preserve"> 2</w:t>
             </w:r>
           </w:p>
           <w:p>
@@ -128,7 +149,23 @@
                 <w:sz w:val="36"/>
                 <w:szCs w:val="36"/>
               </w:rPr>
-              <w:t>Enlace1</w:t>
+              <w:t>Enlace</w:t>
+            </w:r>
+            <w:r>
+              <w:rPr>
+                <w:rFonts w:ascii="Arial" w:hAnsi="Arial" w:cs="Arial"/>
+                <w:sz w:val="36"/>
+                <w:szCs w:val="36"/>
+              </w:rPr>
+              <w:t xml:space="preserve"> </w:t>
+            </w:r>
+            <w:r>
+              <w:rPr>
+                <w:rFonts w:ascii="Arial" w:hAnsi="Arial" w:cs="Arial"/>
+                <w:sz w:val="36"/>
+                <w:szCs w:val="36"/>
+              </w:rPr>
+              <w:t>3</w:t>
             </w:r>
           </w:p>
         </w:tc>
@@ -188,7 +225,23 @@
                 <w:sz w:val="36"/>
                 <w:szCs w:val="36"/>
               </w:rPr>
-              <w:t>Video1</w:t>
+              <w:t>Video</w:t>
+            </w:r>
+            <w:r>
+              <w:rPr>
+                <w:rFonts w:ascii="Arial" w:hAnsi="Arial" w:cs="Arial"/>
+                <w:sz w:val="36"/>
+                <w:szCs w:val="36"/>
+              </w:rPr>
+              <w:t xml:space="preserve"> </w:t>
+            </w:r>
+            <w:r>
+              <w:rPr>
+                <w:rFonts w:ascii="Arial" w:hAnsi="Arial" w:cs="Arial"/>
+                <w:sz w:val="36"/>
+                <w:szCs w:val="36"/>
+              </w:rPr>
+              <w:t>1</w:t>
             </w:r>
           </w:p>
           <w:p>
@@ -206,7 +259,15 @@
                 <w:sz w:val="36"/>
                 <w:szCs w:val="36"/>
               </w:rPr>
-              <w:t>Video1</w:t>
+              <w:t>Video</w:t>
+            </w:r>
+            <w:r>
+              <w:rPr>
+                <w:rFonts w:ascii="Arial" w:hAnsi="Arial" w:cs="Arial"/>
+                <w:sz w:val="36"/>
+                <w:szCs w:val="36"/>
+              </w:rPr>
+              <w:t xml:space="preserve"> 2</w:t>
             </w:r>
           </w:p>
           <w:p>
@@ -219,7 +280,15 @@
                 <w:sz w:val="36"/>
                 <w:szCs w:val="36"/>
               </w:rPr>
-              <w:t>Video1</w:t>
+              <w:t>Video</w:t>
+            </w:r>
+            <w:r>
+              <w:rPr>
+                <w:rFonts w:ascii="Arial" w:hAnsi="Arial" w:cs="Arial"/>
+                <w:sz w:val="36"/>
+                <w:szCs w:val="36"/>
+              </w:rPr>
+              <w:t xml:space="preserve"> 3</w:t>
             </w:r>
           </w:p>
         </w:tc>
@@ -270,7 +339,6 @@
                 <w:rFonts w:ascii="Arial" w:hAnsi="Arial" w:cs="Arial"/>
                 <w:sz w:val="36"/>
                 <w:szCs w:val="36"/>
-                <w:lang w:val="en-US"/>
               </w:rPr>
             </w:pPr>
             <w:hyperlink w:anchor="_Resumen_chatGPT" w:history="1">
@@ -280,9 +348,17 @@
                   <w:rFonts w:ascii="Arial" w:hAnsi="Arial" w:cs="Arial"/>
                   <w:sz w:val="36"/>
                   <w:szCs w:val="36"/>
-                  <w:lang w:val="en-US"/>
                 </w:rPr>
-                <w:t>Resumen chatGPT</w:t>
+                <w:t>Primer R</w:t>
+              </w:r>
+              <w:r>
+                <w:rPr>
+                  <w:rStyle w:val="Hipervnculo"/>
+                  <w:rFonts w:ascii="Arial" w:hAnsi="Arial" w:cs="Arial"/>
+                  <w:sz w:val="36"/>
+                  <w:szCs w:val="36"/>
+                </w:rPr>
+                <w:t>esumen chatGPT</w:t>
               </w:r>
             </w:hyperlink>
           </w:p>
@@ -303,18 +379,23 @@
                   <w:rFonts w:ascii="Arial" w:hAnsi="Arial" w:cs="Arial"/>
                   <w:sz w:val="36"/>
                   <w:szCs w:val="36"/>
-                  <w:lang w:val="en-US"/>
                 </w:rPr>
-                <w:t>Resumen CAP1 chatGPT</w:t>
+                <w:t xml:space="preserve">Segundo Resumen </w:t>
+              </w:r>
+              <w:r>
+                <w:rPr>
+                  <w:rStyle w:val="Hipervnculo"/>
+                  <w:rFonts w:ascii="Arial" w:hAnsi="Arial" w:cs="Arial"/>
+                  <w:sz w:val="36"/>
+                  <w:szCs w:val="36"/>
+                </w:rPr>
+                <w:t>chatGPT</w:t>
               </w:r>
             </w:hyperlink>
           </w:p>
           <w:p>
             <w:pPr>
               <w:jc w:val="center"/>
-              <w:rPr>
-                <w:lang w:val="en-US"/>
-              </w:rPr>
             </w:pPr>
           </w:p>
         </w:tc>
@@ -326,7 +407,6 @@
           <w:rFonts w:ascii="Arial" w:hAnsi="Arial" w:cs="Arial"/>
           <w:sz w:val="40"/>
           <w:szCs w:val="40"/>
-          <w:lang w:val="en-US"/>
         </w:rPr>
       </w:pPr>
       <w:r>
@@ -334,7 +414,6 @@
           <w:rFonts w:ascii="Arial" w:hAnsi="Arial" w:cs="Arial"/>
           <w:sz w:val="40"/>
           <w:szCs w:val="40"/>
-          <w:lang w:val="en-US"/>
         </w:rPr>
         <w:t xml:space="preserve"> </w:t>
       </w:r>
@@ -358,544 +437,19 @@
           <w:sz w:val="40"/>
           <w:szCs w:val="40"/>
         </w:rPr>
+        <w:t xml:space="preserve">Primer </w:t>
+      </w:r>
+      <w:r>
+        <w:rPr>
+          <w:rFonts w:ascii="Arial" w:hAnsi="Arial" w:cs="Arial"/>
+          <w:sz w:val="40"/>
+          <w:szCs w:val="40"/>
+        </w:rPr>
         <w:t>Resumen chatGPT</w:t>
       </w:r>
     </w:p>
     <w:p/>
-    <w:p>
-      <w:pPr>
-        <w:pBdr>
-          <w:top w:val="single" w:sz="2" w:space="0" w:color="E3E3E3"/>
-          <w:left w:val="single" w:sz="2" w:space="0" w:color="E3E3E3"/>
-          <w:bottom w:val="single" w:sz="2" w:space="0" w:color="E3E3E3"/>
-          <w:right w:val="single" w:sz="2" w:space="0" w:color="E3E3E3"/>
-        </w:pBdr>
-        <w:shd w:val="clear" w:color="auto" w:fill="FFFFFF"/>
-        <w:spacing w:after="300" w:line="240" w:lineRule="auto"/>
-        <w:rPr>
-          <w:rFonts w:ascii="Segoe UI" w:eastAsia="Times New Roman" w:hAnsi="Segoe UI" w:cs="Segoe UI"/>
-          <w:color w:val="0D0D0D"/>
-          <w:kern w:val="0"/>
-          <w:sz w:val="24"/>
-          <w:szCs w:val="24"/>
-          <w:lang w:eastAsia="es-ES"/>
-          <w14:ligatures w14:val="none"/>
-        </w:rPr>
-      </w:pPr>
-      <w:r>
-        <w:rPr>
-          <w:rFonts w:ascii="Segoe UI" w:eastAsia="Times New Roman" w:hAnsi="Segoe UI" w:cs="Segoe UI"/>
-          <w:color w:val="0D0D0D"/>
-          <w:kern w:val="0"/>
-          <w:sz w:val="24"/>
-          <w:szCs w:val="24"/>
-          <w:lang w:eastAsia="es-ES"/>
-          <w14:ligatures w14:val="none"/>
-        </w:rPr>
-        <w:t>La Estrategia de Ciberseguridad 2019 es un plan integral diseñado para abordar los desafíos y riesgos en materia de ciberseguridad en España. Esta estrategia tiene como objetivo principal fortalecer la seguridad digital y proteger los sistemas de información del país. Aquí tienes un resumen de sus principales aspectos:</w:t>
-      </w:r>
-    </w:p>
-    <w:p>
-      <w:pPr>
-        <w:numPr>
-          <w:ilvl w:val="0"/>
-          <w:numId w:val="1"/>
-        </w:numPr>
-        <w:pBdr>
-          <w:top w:val="single" w:sz="2" w:space="0" w:color="E3E3E3"/>
-          <w:left w:val="single" w:sz="2" w:space="5" w:color="E3E3E3"/>
-          <w:bottom w:val="single" w:sz="2" w:space="0" w:color="E3E3E3"/>
-          <w:right w:val="single" w:sz="2" w:space="0" w:color="E3E3E3"/>
-        </w:pBdr>
-        <w:shd w:val="clear" w:color="auto" w:fill="FFFFFF"/>
-        <w:spacing w:after="0" w:line="240" w:lineRule="auto"/>
-        <w:rPr>
-          <w:rFonts w:ascii="Segoe UI" w:eastAsia="Times New Roman" w:hAnsi="Segoe UI" w:cs="Segoe UI"/>
-          <w:color w:val="0D0D0D"/>
-          <w:kern w:val="0"/>
-          <w:sz w:val="24"/>
-          <w:szCs w:val="24"/>
-          <w:lang w:eastAsia="es-ES"/>
-          <w14:ligatures w14:val="none"/>
-        </w:rPr>
-      </w:pPr>
-      <w:r>
-        <w:rPr>
-          <w:rFonts w:ascii="Segoe UI" w:eastAsia="Times New Roman" w:hAnsi="Segoe UI" w:cs="Segoe UI"/>
-          <w:b/>
-          <w:bCs/>
-          <w:color w:val="0D0D0D"/>
-          <w:kern w:val="0"/>
-          <w:sz w:val="24"/>
-          <w:szCs w:val="24"/>
-          <w:bdr w:val="single" w:sz="2" w:space="0" w:color="E3E3E3" w:frame="1"/>
-          <w:lang w:eastAsia="es-ES"/>
-          <w14:ligatures w14:val="none"/>
-        </w:rPr>
-        <w:t>Marco de actuación</w:t>
-      </w:r>
-      <w:r>
-        <w:rPr>
-          <w:rFonts w:ascii="Segoe UI" w:eastAsia="Times New Roman" w:hAnsi="Segoe UI" w:cs="Segoe UI"/>
-          <w:color w:val="0D0D0D"/>
-          <w:kern w:val="0"/>
-          <w:sz w:val="24"/>
-          <w:szCs w:val="24"/>
-          <w:lang w:eastAsia="es-ES"/>
-          <w14:ligatures w14:val="none"/>
-        </w:rPr>
-        <w:t>: La estrategia establece un marco general de actuación en el ámbito de la ciberseguridad, que incluye la coordinación entre diferentes organismos públicos y la colaboración con el sector privado.</w:t>
-      </w:r>
-    </w:p>
-    <w:p>
-      <w:pPr>
-        <w:numPr>
-          <w:ilvl w:val="0"/>
-          <w:numId w:val="1"/>
-        </w:numPr>
-        <w:pBdr>
-          <w:top w:val="single" w:sz="2" w:space="0" w:color="E3E3E3"/>
-          <w:left w:val="single" w:sz="2" w:space="5" w:color="E3E3E3"/>
-          <w:bottom w:val="single" w:sz="2" w:space="0" w:color="E3E3E3"/>
-          <w:right w:val="single" w:sz="2" w:space="0" w:color="E3E3E3"/>
-        </w:pBdr>
-        <w:shd w:val="clear" w:color="auto" w:fill="FFFFFF"/>
-        <w:spacing w:after="0" w:line="240" w:lineRule="auto"/>
-        <w:rPr>
-          <w:rFonts w:ascii="Segoe UI" w:eastAsia="Times New Roman" w:hAnsi="Segoe UI" w:cs="Segoe UI"/>
-          <w:color w:val="0D0D0D"/>
-          <w:kern w:val="0"/>
-          <w:sz w:val="24"/>
-          <w:szCs w:val="24"/>
-          <w:lang w:eastAsia="es-ES"/>
-          <w14:ligatures w14:val="none"/>
-        </w:rPr>
-      </w:pPr>
-      <w:r>
-        <w:rPr>
-          <w:rFonts w:ascii="Segoe UI" w:eastAsia="Times New Roman" w:hAnsi="Segoe UI" w:cs="Segoe UI"/>
-          <w:b/>
-          <w:bCs/>
-          <w:color w:val="0D0D0D"/>
-          <w:kern w:val="0"/>
-          <w:sz w:val="24"/>
-          <w:szCs w:val="24"/>
-          <w:bdr w:val="single" w:sz="2" w:space="0" w:color="E3E3E3" w:frame="1"/>
-          <w:lang w:eastAsia="es-ES"/>
-          <w14:ligatures w14:val="none"/>
-        </w:rPr>
-        <w:t>Principales áreas de actuación</w:t>
-      </w:r>
-      <w:r>
-        <w:rPr>
-          <w:rFonts w:ascii="Segoe UI" w:eastAsia="Times New Roman" w:hAnsi="Segoe UI" w:cs="Segoe UI"/>
-          <w:color w:val="0D0D0D"/>
-          <w:kern w:val="0"/>
-          <w:sz w:val="24"/>
-          <w:szCs w:val="24"/>
-          <w:lang w:eastAsia="es-ES"/>
-          <w14:ligatures w14:val="none"/>
-        </w:rPr>
-        <w:t>:</w:t>
-      </w:r>
-    </w:p>
-    <w:p>
-      <w:pPr>
-        <w:numPr>
-          <w:ilvl w:val="1"/>
-          <w:numId w:val="1"/>
-        </w:numPr>
-        <w:pBdr>
-          <w:top w:val="single" w:sz="2" w:space="0" w:color="E3E3E3"/>
-          <w:left w:val="single" w:sz="2" w:space="0" w:color="E3E3E3"/>
-          <w:bottom w:val="single" w:sz="2" w:space="0" w:color="E3E3E3"/>
-          <w:right w:val="single" w:sz="2" w:space="0" w:color="E3E3E3"/>
-        </w:pBdr>
-        <w:shd w:val="clear" w:color="auto" w:fill="FFFFFF"/>
-        <w:spacing w:after="0" w:line="240" w:lineRule="auto"/>
-        <w:rPr>
-          <w:rFonts w:ascii="Segoe UI" w:eastAsia="Times New Roman" w:hAnsi="Segoe UI" w:cs="Segoe UI"/>
-          <w:color w:val="0D0D0D"/>
-          <w:kern w:val="0"/>
-          <w:sz w:val="24"/>
-          <w:szCs w:val="24"/>
-          <w:lang w:eastAsia="es-ES"/>
-          <w14:ligatures w14:val="none"/>
-        </w:rPr>
-      </w:pPr>
-      <w:r>
-        <w:rPr>
-          <w:rFonts w:ascii="Segoe UI" w:eastAsia="Times New Roman" w:hAnsi="Segoe UI" w:cs="Segoe UI"/>
-          <w:b/>
-          <w:bCs/>
-          <w:color w:val="0D0D0D"/>
-          <w:kern w:val="0"/>
-          <w:sz w:val="24"/>
-          <w:szCs w:val="24"/>
-          <w:bdr w:val="single" w:sz="2" w:space="0" w:color="E3E3E3" w:frame="1"/>
-          <w:lang w:eastAsia="es-ES"/>
-          <w14:ligatures w14:val="none"/>
-        </w:rPr>
-        <w:t>Prevención y concienciación</w:t>
-      </w:r>
-      <w:r>
-        <w:rPr>
-          <w:rFonts w:ascii="Segoe UI" w:eastAsia="Times New Roman" w:hAnsi="Segoe UI" w:cs="Segoe UI"/>
-          <w:color w:val="0D0D0D"/>
-          <w:kern w:val="0"/>
-          <w:sz w:val="24"/>
-          <w:szCs w:val="24"/>
-          <w:lang w:eastAsia="es-ES"/>
-          <w14:ligatures w14:val="none"/>
-        </w:rPr>
-        <w:t>: Promoción de la concienciación sobre la importancia de la ciberseguridad, tanto en el ámbito público como privado.</w:t>
-      </w:r>
-    </w:p>
-    <w:p>
-      <w:pPr>
-        <w:numPr>
-          <w:ilvl w:val="1"/>
-          <w:numId w:val="1"/>
-        </w:numPr>
-        <w:pBdr>
-          <w:top w:val="single" w:sz="2" w:space="0" w:color="E3E3E3"/>
-          <w:left w:val="single" w:sz="2" w:space="0" w:color="E3E3E3"/>
-          <w:bottom w:val="single" w:sz="2" w:space="0" w:color="E3E3E3"/>
-          <w:right w:val="single" w:sz="2" w:space="0" w:color="E3E3E3"/>
-        </w:pBdr>
-        <w:shd w:val="clear" w:color="auto" w:fill="FFFFFF"/>
-        <w:spacing w:after="0" w:line="240" w:lineRule="auto"/>
-        <w:rPr>
-          <w:rFonts w:ascii="Segoe UI" w:eastAsia="Times New Roman" w:hAnsi="Segoe UI" w:cs="Segoe UI"/>
-          <w:color w:val="0D0D0D"/>
-          <w:kern w:val="0"/>
-          <w:sz w:val="24"/>
-          <w:szCs w:val="24"/>
-          <w:lang w:eastAsia="es-ES"/>
-          <w14:ligatures w14:val="none"/>
-        </w:rPr>
-      </w:pPr>
-      <w:r>
-        <w:rPr>
-          <w:rFonts w:ascii="Segoe UI" w:eastAsia="Times New Roman" w:hAnsi="Segoe UI" w:cs="Segoe UI"/>
-          <w:b/>
-          <w:bCs/>
-          <w:color w:val="0D0D0D"/>
-          <w:kern w:val="0"/>
-          <w:sz w:val="24"/>
-          <w:szCs w:val="24"/>
-          <w:bdr w:val="single" w:sz="2" w:space="0" w:color="E3E3E3" w:frame="1"/>
-          <w:lang w:eastAsia="es-ES"/>
-          <w14:ligatures w14:val="none"/>
-        </w:rPr>
-        <w:t>Protección y resiliencia</w:t>
-      </w:r>
-      <w:r>
-        <w:rPr>
-          <w:rFonts w:ascii="Segoe UI" w:eastAsia="Times New Roman" w:hAnsi="Segoe UI" w:cs="Segoe UI"/>
-          <w:color w:val="0D0D0D"/>
-          <w:kern w:val="0"/>
-          <w:sz w:val="24"/>
-          <w:szCs w:val="24"/>
-          <w:lang w:eastAsia="es-ES"/>
-          <w14:ligatures w14:val="none"/>
-        </w:rPr>
-        <w:t>: Refuerzo de la protección de infraestructuras críticas y mejora de la capacidad de respuesta ante ciberataques.</w:t>
-      </w:r>
-    </w:p>
-    <w:p>
-      <w:pPr>
-        <w:numPr>
-          <w:ilvl w:val="1"/>
-          <w:numId w:val="1"/>
-        </w:numPr>
-        <w:pBdr>
-          <w:top w:val="single" w:sz="2" w:space="0" w:color="E3E3E3"/>
-          <w:left w:val="single" w:sz="2" w:space="0" w:color="E3E3E3"/>
-          <w:bottom w:val="single" w:sz="2" w:space="0" w:color="E3E3E3"/>
-          <w:right w:val="single" w:sz="2" w:space="0" w:color="E3E3E3"/>
-        </w:pBdr>
-        <w:shd w:val="clear" w:color="auto" w:fill="FFFFFF"/>
-        <w:spacing w:after="0" w:line="240" w:lineRule="auto"/>
-        <w:rPr>
-          <w:rFonts w:ascii="Segoe UI" w:eastAsia="Times New Roman" w:hAnsi="Segoe UI" w:cs="Segoe UI"/>
-          <w:color w:val="0D0D0D"/>
-          <w:kern w:val="0"/>
-          <w:sz w:val="24"/>
-          <w:szCs w:val="24"/>
-          <w:lang w:eastAsia="es-ES"/>
-          <w14:ligatures w14:val="none"/>
-        </w:rPr>
-      </w:pPr>
-      <w:r>
-        <w:rPr>
-          <w:rFonts w:ascii="Segoe UI" w:eastAsia="Times New Roman" w:hAnsi="Segoe UI" w:cs="Segoe UI"/>
-          <w:b/>
-          <w:bCs/>
-          <w:color w:val="0D0D0D"/>
-          <w:kern w:val="0"/>
-          <w:sz w:val="24"/>
-          <w:szCs w:val="24"/>
-          <w:bdr w:val="single" w:sz="2" w:space="0" w:color="E3E3E3" w:frame="1"/>
-          <w:lang w:eastAsia="es-ES"/>
-          <w14:ligatures w14:val="none"/>
-        </w:rPr>
-        <w:t>Normativa y regulación</w:t>
-      </w:r>
-      <w:r>
-        <w:rPr>
-          <w:rFonts w:ascii="Segoe UI" w:eastAsia="Times New Roman" w:hAnsi="Segoe UI" w:cs="Segoe UI"/>
-          <w:color w:val="0D0D0D"/>
-          <w:kern w:val="0"/>
-          <w:sz w:val="24"/>
-          <w:szCs w:val="24"/>
-          <w:lang w:eastAsia="es-ES"/>
-          <w14:ligatures w14:val="none"/>
-        </w:rPr>
-        <w:t>: Desarrollo y actualización de la normativa relacionada con la ciberseguridad para adaptarse a las nuevas amenazas y tecnologías.</w:t>
-      </w:r>
-    </w:p>
-    <w:p>
-      <w:pPr>
-        <w:numPr>
-          <w:ilvl w:val="1"/>
-          <w:numId w:val="1"/>
-        </w:numPr>
-        <w:pBdr>
-          <w:top w:val="single" w:sz="2" w:space="0" w:color="E3E3E3"/>
-          <w:left w:val="single" w:sz="2" w:space="0" w:color="E3E3E3"/>
-          <w:bottom w:val="single" w:sz="2" w:space="0" w:color="E3E3E3"/>
-          <w:right w:val="single" w:sz="2" w:space="0" w:color="E3E3E3"/>
-        </w:pBdr>
-        <w:shd w:val="clear" w:color="auto" w:fill="FFFFFF"/>
-        <w:spacing w:after="0" w:line="240" w:lineRule="auto"/>
-        <w:rPr>
-          <w:rFonts w:ascii="Segoe UI" w:eastAsia="Times New Roman" w:hAnsi="Segoe UI" w:cs="Segoe UI"/>
-          <w:color w:val="0D0D0D"/>
-          <w:kern w:val="0"/>
-          <w:sz w:val="24"/>
-          <w:szCs w:val="24"/>
-          <w:lang w:eastAsia="es-ES"/>
-          <w14:ligatures w14:val="none"/>
-        </w:rPr>
-      </w:pPr>
-      <w:r>
-        <w:rPr>
-          <w:rFonts w:ascii="Segoe UI" w:eastAsia="Times New Roman" w:hAnsi="Segoe UI" w:cs="Segoe UI"/>
-          <w:b/>
-          <w:bCs/>
-          <w:color w:val="0D0D0D"/>
-          <w:kern w:val="0"/>
-          <w:sz w:val="24"/>
-          <w:szCs w:val="24"/>
-          <w:bdr w:val="single" w:sz="2" w:space="0" w:color="E3E3E3" w:frame="1"/>
-          <w:lang w:eastAsia="es-ES"/>
-          <w14:ligatures w14:val="none"/>
-        </w:rPr>
-        <w:t>Cooperación internacional</w:t>
-      </w:r>
-      <w:r>
-        <w:rPr>
-          <w:rFonts w:ascii="Segoe UI" w:eastAsia="Times New Roman" w:hAnsi="Segoe UI" w:cs="Segoe UI"/>
-          <w:color w:val="0D0D0D"/>
-          <w:kern w:val="0"/>
-          <w:sz w:val="24"/>
-          <w:szCs w:val="24"/>
-          <w:lang w:eastAsia="es-ES"/>
-          <w14:ligatures w14:val="none"/>
-        </w:rPr>
-        <w:t>: Colaboración con otros países y organizaciones internacionales para compartir información y buenas prácticas en materia de ciberseguridad.</w:t>
-      </w:r>
-    </w:p>
-    <w:p>
-      <w:pPr>
-        <w:numPr>
-          <w:ilvl w:val="1"/>
-          <w:numId w:val="1"/>
-        </w:numPr>
-        <w:pBdr>
-          <w:top w:val="single" w:sz="2" w:space="0" w:color="E3E3E3"/>
-          <w:left w:val="single" w:sz="2" w:space="0" w:color="E3E3E3"/>
-          <w:bottom w:val="single" w:sz="2" w:space="0" w:color="E3E3E3"/>
-          <w:right w:val="single" w:sz="2" w:space="0" w:color="E3E3E3"/>
-        </w:pBdr>
-        <w:shd w:val="clear" w:color="auto" w:fill="FFFFFF"/>
-        <w:spacing w:after="0" w:line="240" w:lineRule="auto"/>
-        <w:rPr>
-          <w:rFonts w:ascii="Segoe UI" w:eastAsia="Times New Roman" w:hAnsi="Segoe UI" w:cs="Segoe UI"/>
-          <w:color w:val="0D0D0D"/>
-          <w:kern w:val="0"/>
-          <w:sz w:val="24"/>
-          <w:szCs w:val="24"/>
-          <w:lang w:eastAsia="es-ES"/>
-          <w14:ligatures w14:val="none"/>
-        </w:rPr>
-      </w:pPr>
-      <w:r>
-        <w:rPr>
-          <w:rFonts w:ascii="Segoe UI" w:eastAsia="Times New Roman" w:hAnsi="Segoe UI" w:cs="Segoe UI"/>
-          <w:b/>
-          <w:bCs/>
-          <w:color w:val="0D0D0D"/>
-          <w:kern w:val="0"/>
-          <w:sz w:val="24"/>
-          <w:szCs w:val="24"/>
-          <w:bdr w:val="single" w:sz="2" w:space="0" w:color="E3E3E3" w:frame="1"/>
-          <w:lang w:eastAsia="es-ES"/>
-          <w14:ligatures w14:val="none"/>
-        </w:rPr>
-        <w:t>Innovación y desarrollo tecnológico</w:t>
-      </w:r>
-      <w:r>
-        <w:rPr>
-          <w:rFonts w:ascii="Segoe UI" w:eastAsia="Times New Roman" w:hAnsi="Segoe UI" w:cs="Segoe UI"/>
-          <w:color w:val="0D0D0D"/>
-          <w:kern w:val="0"/>
-          <w:sz w:val="24"/>
-          <w:szCs w:val="24"/>
-          <w:lang w:eastAsia="es-ES"/>
-          <w14:ligatures w14:val="none"/>
-        </w:rPr>
-        <w:t>: Impulso de la investigación, desarrollo e innovación en ciberseguridad para mantenerse al día con las últimas tecnologías y tendencias.</w:t>
-      </w:r>
-    </w:p>
-    <w:p>
-      <w:pPr>
-        <w:numPr>
-          <w:ilvl w:val="0"/>
-          <w:numId w:val="1"/>
-        </w:numPr>
-        <w:pBdr>
-          <w:top w:val="single" w:sz="2" w:space="0" w:color="E3E3E3"/>
-          <w:left w:val="single" w:sz="2" w:space="5" w:color="E3E3E3"/>
-          <w:bottom w:val="single" w:sz="2" w:space="0" w:color="E3E3E3"/>
-          <w:right w:val="single" w:sz="2" w:space="0" w:color="E3E3E3"/>
-        </w:pBdr>
-        <w:shd w:val="clear" w:color="auto" w:fill="FFFFFF"/>
-        <w:spacing w:after="0" w:line="240" w:lineRule="auto"/>
-        <w:rPr>
-          <w:rFonts w:ascii="Segoe UI" w:eastAsia="Times New Roman" w:hAnsi="Segoe UI" w:cs="Segoe UI"/>
-          <w:color w:val="0D0D0D"/>
-          <w:kern w:val="0"/>
-          <w:sz w:val="24"/>
-          <w:szCs w:val="24"/>
-          <w:lang w:eastAsia="es-ES"/>
-          <w14:ligatures w14:val="none"/>
-        </w:rPr>
-      </w:pPr>
-      <w:r>
-        <w:rPr>
-          <w:rFonts w:ascii="Segoe UI" w:eastAsia="Times New Roman" w:hAnsi="Segoe UI" w:cs="Segoe UI"/>
-          <w:b/>
-          <w:bCs/>
-          <w:color w:val="0D0D0D"/>
-          <w:kern w:val="0"/>
-          <w:sz w:val="24"/>
-          <w:szCs w:val="24"/>
-          <w:bdr w:val="single" w:sz="2" w:space="0" w:color="E3E3E3" w:frame="1"/>
-          <w:lang w:eastAsia="es-ES"/>
-          <w14:ligatures w14:val="none"/>
-        </w:rPr>
-        <w:t>Medidas específicas</w:t>
-      </w:r>
-      <w:r>
-        <w:rPr>
-          <w:rFonts w:ascii="Segoe UI" w:eastAsia="Times New Roman" w:hAnsi="Segoe UI" w:cs="Segoe UI"/>
-          <w:color w:val="0D0D0D"/>
-          <w:kern w:val="0"/>
-          <w:sz w:val="24"/>
-          <w:szCs w:val="24"/>
-          <w:lang w:eastAsia="es-ES"/>
-          <w14:ligatures w14:val="none"/>
-        </w:rPr>
-        <w:t>: La estrategia incluye medidas concretas para fortalecer la ciberseguridad, como la creación de equipos de respuesta a incidentes, la promoción de la formación especializada en ciberseguridad y el desarrollo de sistemas de alerta temprana.</w:t>
-      </w:r>
-    </w:p>
-    <w:p>
-      <w:pPr>
-        <w:numPr>
-          <w:ilvl w:val="0"/>
-          <w:numId w:val="1"/>
-        </w:numPr>
-        <w:pBdr>
-          <w:top w:val="single" w:sz="2" w:space="0" w:color="E3E3E3"/>
-          <w:left w:val="single" w:sz="2" w:space="5" w:color="E3E3E3"/>
-          <w:bottom w:val="single" w:sz="2" w:space="0" w:color="E3E3E3"/>
-          <w:right w:val="single" w:sz="2" w:space="0" w:color="E3E3E3"/>
-        </w:pBdr>
-        <w:shd w:val="clear" w:color="auto" w:fill="FFFFFF"/>
-        <w:spacing w:after="0" w:line="240" w:lineRule="auto"/>
-        <w:rPr>
-          <w:rFonts w:ascii="Segoe UI" w:eastAsia="Times New Roman" w:hAnsi="Segoe UI" w:cs="Segoe UI"/>
-          <w:color w:val="0D0D0D"/>
-          <w:kern w:val="0"/>
-          <w:sz w:val="24"/>
-          <w:szCs w:val="24"/>
-          <w:lang w:eastAsia="es-ES"/>
-          <w14:ligatures w14:val="none"/>
-        </w:rPr>
-      </w:pPr>
-      <w:r>
-        <w:rPr>
-          <w:rFonts w:ascii="Segoe UI" w:eastAsia="Times New Roman" w:hAnsi="Segoe UI" w:cs="Segoe UI"/>
-          <w:b/>
-          <w:bCs/>
-          <w:color w:val="0D0D0D"/>
-          <w:kern w:val="0"/>
-          <w:sz w:val="24"/>
-          <w:szCs w:val="24"/>
-          <w:bdr w:val="single" w:sz="2" w:space="0" w:color="E3E3E3" w:frame="1"/>
-          <w:lang w:eastAsia="es-ES"/>
-          <w14:ligatures w14:val="none"/>
-        </w:rPr>
-        <w:t>Participación del sector privado y la sociedad civil</w:t>
-      </w:r>
-      <w:r>
-        <w:rPr>
-          <w:rFonts w:ascii="Segoe UI" w:eastAsia="Times New Roman" w:hAnsi="Segoe UI" w:cs="Segoe UI"/>
-          <w:color w:val="0D0D0D"/>
-          <w:kern w:val="0"/>
-          <w:sz w:val="24"/>
-          <w:szCs w:val="24"/>
-          <w:lang w:eastAsia="es-ES"/>
-          <w14:ligatures w14:val="none"/>
-        </w:rPr>
-        <w:t>: Reconoce la importancia de la colaboración con el sector privado y la sociedad civil para mejorar la ciberseguridad, fomentando la participación activa de estos actores en la implementación de la estrategia.</w:t>
-      </w:r>
-    </w:p>
-    <w:p>
-      <w:pPr>
-        <w:pBdr>
-          <w:top w:val="single" w:sz="2" w:space="0" w:color="E3E3E3"/>
-          <w:left w:val="single" w:sz="2" w:space="0" w:color="E3E3E3"/>
-          <w:bottom w:val="single" w:sz="2" w:space="0" w:color="E3E3E3"/>
-          <w:right w:val="single" w:sz="2" w:space="0" w:color="E3E3E3"/>
-        </w:pBdr>
-        <w:shd w:val="clear" w:color="auto" w:fill="FFFFFF"/>
-        <w:spacing w:before="300" w:after="0" w:line="240" w:lineRule="auto"/>
-        <w:rPr>
-          <w:rFonts w:ascii="Segoe UI" w:eastAsia="Times New Roman" w:hAnsi="Segoe UI" w:cs="Segoe UI"/>
-          <w:color w:val="0D0D0D"/>
-          <w:kern w:val="0"/>
-          <w:sz w:val="24"/>
-          <w:szCs w:val="24"/>
-          <w:lang w:eastAsia="es-ES"/>
-          <w14:ligatures w14:val="none"/>
-        </w:rPr>
-      </w:pPr>
-      <w:r>
-        <w:rPr>
-          <w:rFonts w:ascii="Segoe UI" w:eastAsia="Times New Roman" w:hAnsi="Segoe UI" w:cs="Segoe UI"/>
-          <w:color w:val="0D0D0D"/>
-          <w:kern w:val="0"/>
-          <w:sz w:val="24"/>
-          <w:szCs w:val="24"/>
-          <w:lang w:eastAsia="es-ES"/>
-          <w14:ligatures w14:val="none"/>
-        </w:rPr>
-        <w:t>En resumen, la Estrategia de Ciberseguridad 2019 en España es un plan integral que aborda diversos aspectos para fortalecer la seguridad digital del país, incluyendo la prevención, protección, normativa, cooperación internacional y la participación del sector privado y la sociedad civil.</w:t>
-      </w:r>
-    </w:p>
+    <w:p/>
     <w:p/>
     <w:p>
       <w:pPr>
@@ -916,20 +470,19 @@
           <w:sz w:val="40"/>
           <w:szCs w:val="40"/>
         </w:rPr>
-        <w:t>Resumen CAP1 chatGPT</w:t>
+        <w:t xml:space="preserve">Segundo </w:t>
+      </w:r>
+      <w:r>
+        <w:rPr>
+          <w:rFonts w:ascii="Arial" w:hAnsi="Arial" w:cs="Arial"/>
+          <w:sz w:val="40"/>
+          <w:szCs w:val="40"/>
+        </w:rPr>
+        <w:t>Resumen chatGPT</w:t>
       </w:r>
     </w:p>
-    <w:p/>
     <w:p>
       <w:pPr>
-        <w:pBdr>
-          <w:top w:val="single" w:sz="2" w:space="0" w:color="E3E3E3"/>
-          <w:left w:val="single" w:sz="2" w:space="0" w:color="E3E3E3"/>
-          <w:bottom w:val="single" w:sz="2" w:space="0" w:color="E3E3E3"/>
-          <w:right w:val="single" w:sz="2" w:space="0" w:color="E3E3E3"/>
-        </w:pBdr>
-        <w:shd w:val="clear" w:color="auto" w:fill="FFFFFF"/>
-        <w:spacing w:after="300" w:line="240" w:lineRule="auto"/>
         <w:rPr>
           <w:rFonts w:ascii="Segoe UI" w:eastAsia="Times New Roman" w:hAnsi="Segoe UI" w:cs="Segoe UI"/>
           <w:color w:val="0D0D0D"/>
@@ -940,471 +493,10 @@
           <w14:ligatures w14:val="none"/>
         </w:rPr>
       </w:pPr>
-      <w:r>
-        <w:rPr>
-          <w:rFonts w:ascii="Segoe UI" w:eastAsia="Times New Roman" w:hAnsi="Segoe UI" w:cs="Segoe UI"/>
-          <w:color w:val="0D0D0D"/>
-          <w:kern w:val="0"/>
-          <w:sz w:val="24"/>
-          <w:szCs w:val="24"/>
-          <w:lang w:eastAsia="es-ES"/>
-          <w14:ligatures w14:val="none"/>
-        </w:rPr>
-        <w:t>El Capítulo 1 de la Estrategia Nacional de Ciberseguridad 2019 de España aborda el tema del ciberespacio como un espacio común global. Aquí tienes un resumen:</w:t>
-      </w:r>
-    </w:p>
-    <w:p>
-      <w:pPr>
-        <w:numPr>
-          <w:ilvl w:val="0"/>
-          <w:numId w:val="2"/>
-        </w:numPr>
-        <w:pBdr>
-          <w:top w:val="single" w:sz="2" w:space="0" w:color="E3E3E3"/>
-          <w:left w:val="single" w:sz="2" w:space="5" w:color="E3E3E3"/>
-          <w:bottom w:val="single" w:sz="2" w:space="0" w:color="E3E3E3"/>
-          <w:right w:val="single" w:sz="2" w:space="0" w:color="E3E3E3"/>
-        </w:pBdr>
-        <w:shd w:val="clear" w:color="auto" w:fill="FFFFFF"/>
-        <w:spacing w:after="0" w:line="240" w:lineRule="auto"/>
-        <w:rPr>
-          <w:rFonts w:ascii="Segoe UI" w:eastAsia="Times New Roman" w:hAnsi="Segoe UI" w:cs="Segoe UI"/>
-          <w:color w:val="0D0D0D"/>
-          <w:kern w:val="0"/>
-          <w:sz w:val="24"/>
-          <w:szCs w:val="24"/>
-          <w:lang w:eastAsia="es-ES"/>
-          <w14:ligatures w14:val="none"/>
-        </w:rPr>
-      </w:pPr>
-      <w:r>
-        <w:rPr>
-          <w:rFonts w:ascii="Segoe UI" w:eastAsia="Times New Roman" w:hAnsi="Segoe UI" w:cs="Segoe UI"/>
-          <w:b/>
-          <w:bCs/>
-          <w:color w:val="0D0D0D"/>
-          <w:kern w:val="0"/>
-          <w:sz w:val="24"/>
-          <w:szCs w:val="24"/>
-          <w:bdr w:val="single" w:sz="2" w:space="0" w:color="E3E3E3" w:frame="1"/>
-          <w:lang w:eastAsia="es-ES"/>
-          <w14:ligatures w14:val="none"/>
-        </w:rPr>
-        <w:t>Introducción al ciberespacio</w:t>
-      </w:r>
-      <w:r>
-        <w:rPr>
-          <w:rFonts w:ascii="Segoe UI" w:eastAsia="Times New Roman" w:hAnsi="Segoe UI" w:cs="Segoe UI"/>
-          <w:color w:val="0D0D0D"/>
-          <w:kern w:val="0"/>
-          <w:sz w:val="24"/>
-          <w:szCs w:val="24"/>
-          <w:lang w:eastAsia="es-ES"/>
-          <w14:ligatures w14:val="none"/>
-        </w:rPr>
-        <w:t>: Se destaca la importancia del ciberespacio como un entorno global donde se desarrollan actividades económicas, sociales y políticas fundamentales en la era digital.</w:t>
-      </w:r>
-    </w:p>
-    <w:p>
-      <w:pPr>
-        <w:numPr>
-          <w:ilvl w:val="0"/>
-          <w:numId w:val="2"/>
-        </w:numPr>
-        <w:pBdr>
-          <w:top w:val="single" w:sz="2" w:space="0" w:color="E3E3E3"/>
-          <w:left w:val="single" w:sz="2" w:space="5" w:color="E3E3E3"/>
-          <w:bottom w:val="single" w:sz="2" w:space="0" w:color="E3E3E3"/>
-          <w:right w:val="single" w:sz="2" w:space="0" w:color="E3E3E3"/>
-        </w:pBdr>
-        <w:shd w:val="clear" w:color="auto" w:fill="FFFFFF"/>
-        <w:spacing w:after="0" w:line="240" w:lineRule="auto"/>
-        <w:rPr>
-          <w:rFonts w:ascii="Segoe UI" w:eastAsia="Times New Roman" w:hAnsi="Segoe UI" w:cs="Segoe UI"/>
-          <w:color w:val="0D0D0D"/>
-          <w:kern w:val="0"/>
-          <w:sz w:val="24"/>
-          <w:szCs w:val="24"/>
-          <w:lang w:eastAsia="es-ES"/>
-          <w14:ligatures w14:val="none"/>
-        </w:rPr>
-      </w:pPr>
-      <w:r>
-        <w:rPr>
-          <w:rFonts w:ascii="Segoe UI" w:eastAsia="Times New Roman" w:hAnsi="Segoe UI" w:cs="Segoe UI"/>
-          <w:b/>
-          <w:bCs/>
-          <w:color w:val="0D0D0D"/>
-          <w:kern w:val="0"/>
-          <w:sz w:val="24"/>
-          <w:szCs w:val="24"/>
-          <w:bdr w:val="single" w:sz="2" w:space="0" w:color="E3E3E3" w:frame="1"/>
-          <w:lang w:eastAsia="es-ES"/>
-          <w14:ligatures w14:val="none"/>
-        </w:rPr>
-        <w:t>Interconexión y dependencia</w:t>
-      </w:r>
-      <w:r>
-        <w:rPr>
-          <w:rFonts w:ascii="Segoe UI" w:eastAsia="Times New Roman" w:hAnsi="Segoe UI" w:cs="Segoe UI"/>
-          <w:color w:val="0D0D0D"/>
-          <w:kern w:val="0"/>
-          <w:sz w:val="24"/>
-          <w:szCs w:val="24"/>
-          <w:lang w:eastAsia="es-ES"/>
-          <w14:ligatures w14:val="none"/>
-        </w:rPr>
-        <w:t>: Se señala la interconexión y la creciente dependencia de la sociedad en las tecnologías de la información y la comunicación (TIC), así como los desafíos que esto plantea en términos de seguridad y confianza.</w:t>
-      </w:r>
-    </w:p>
-    <w:p>
-      <w:pPr>
-        <w:numPr>
-          <w:ilvl w:val="0"/>
-          <w:numId w:val="2"/>
-        </w:numPr>
-        <w:pBdr>
-          <w:top w:val="single" w:sz="2" w:space="0" w:color="E3E3E3"/>
-          <w:left w:val="single" w:sz="2" w:space="5" w:color="E3E3E3"/>
-          <w:bottom w:val="single" w:sz="2" w:space="0" w:color="E3E3E3"/>
-          <w:right w:val="single" w:sz="2" w:space="0" w:color="E3E3E3"/>
-        </w:pBdr>
-        <w:shd w:val="clear" w:color="auto" w:fill="FFFFFF"/>
-        <w:spacing w:after="0" w:line="240" w:lineRule="auto"/>
-        <w:rPr>
-          <w:rFonts w:ascii="Segoe UI" w:eastAsia="Times New Roman" w:hAnsi="Segoe UI" w:cs="Segoe UI"/>
-          <w:color w:val="0D0D0D"/>
-          <w:kern w:val="0"/>
-          <w:sz w:val="24"/>
-          <w:szCs w:val="24"/>
-          <w:lang w:eastAsia="es-ES"/>
-          <w14:ligatures w14:val="none"/>
-        </w:rPr>
-      </w:pPr>
-      <w:r>
-        <w:rPr>
-          <w:rFonts w:ascii="Segoe UI" w:eastAsia="Times New Roman" w:hAnsi="Segoe UI" w:cs="Segoe UI"/>
-          <w:b/>
-          <w:bCs/>
-          <w:color w:val="0D0D0D"/>
-          <w:kern w:val="0"/>
-          <w:sz w:val="24"/>
-          <w:szCs w:val="24"/>
-          <w:bdr w:val="single" w:sz="2" w:space="0" w:color="E3E3E3" w:frame="1"/>
-          <w:lang w:eastAsia="es-ES"/>
-          <w14:ligatures w14:val="none"/>
-        </w:rPr>
-        <w:t>Dimensiones transnacionales</w:t>
-      </w:r>
-      <w:r>
-        <w:rPr>
-          <w:rFonts w:ascii="Segoe UI" w:eastAsia="Times New Roman" w:hAnsi="Segoe UI" w:cs="Segoe UI"/>
-          <w:color w:val="0D0D0D"/>
-          <w:kern w:val="0"/>
-          <w:sz w:val="24"/>
-          <w:szCs w:val="24"/>
-          <w:lang w:eastAsia="es-ES"/>
-          <w14:ligatures w14:val="none"/>
-        </w:rPr>
-        <w:t>: Se reconoce que las amenazas cibernéticas no conocen fronteras y pueden afectar a cualquier país, lo que resalta la necesidad de una cooperación internacional efectiva para abordar los desafíos de la ciberseguridad.</w:t>
-      </w:r>
-    </w:p>
-    <w:p>
-      <w:pPr>
-        <w:numPr>
-          <w:ilvl w:val="0"/>
-          <w:numId w:val="2"/>
-        </w:numPr>
-        <w:pBdr>
-          <w:top w:val="single" w:sz="2" w:space="0" w:color="E3E3E3"/>
-          <w:left w:val="single" w:sz="2" w:space="5" w:color="E3E3E3"/>
-          <w:bottom w:val="single" w:sz="2" w:space="0" w:color="E3E3E3"/>
-          <w:right w:val="single" w:sz="2" w:space="0" w:color="E3E3E3"/>
-        </w:pBdr>
-        <w:shd w:val="clear" w:color="auto" w:fill="FFFFFF"/>
-        <w:spacing w:after="0" w:line="240" w:lineRule="auto"/>
-        <w:rPr>
-          <w:rFonts w:ascii="Segoe UI" w:eastAsia="Times New Roman" w:hAnsi="Segoe UI" w:cs="Segoe UI"/>
-          <w:color w:val="0D0D0D"/>
-          <w:kern w:val="0"/>
-          <w:sz w:val="24"/>
-          <w:szCs w:val="24"/>
-          <w:lang w:eastAsia="es-ES"/>
-          <w14:ligatures w14:val="none"/>
-        </w:rPr>
-      </w:pPr>
-      <w:r>
-        <w:rPr>
-          <w:rFonts w:ascii="Segoe UI" w:eastAsia="Times New Roman" w:hAnsi="Segoe UI" w:cs="Segoe UI"/>
-          <w:b/>
-          <w:bCs/>
-          <w:color w:val="0D0D0D"/>
-          <w:kern w:val="0"/>
-          <w:sz w:val="24"/>
-          <w:szCs w:val="24"/>
-          <w:bdr w:val="single" w:sz="2" w:space="0" w:color="E3E3E3" w:frame="1"/>
-          <w:lang w:eastAsia="es-ES"/>
-          <w14:ligatures w14:val="none"/>
-        </w:rPr>
-        <w:t>Principios fundamentales</w:t>
-      </w:r>
-      <w:r>
-        <w:rPr>
-          <w:rFonts w:ascii="Segoe UI" w:eastAsia="Times New Roman" w:hAnsi="Segoe UI" w:cs="Segoe UI"/>
-          <w:color w:val="0D0D0D"/>
-          <w:kern w:val="0"/>
-          <w:sz w:val="24"/>
-          <w:szCs w:val="24"/>
-          <w:lang w:eastAsia="es-ES"/>
-          <w14:ligatures w14:val="none"/>
-        </w:rPr>
-        <w:t>:</w:t>
-      </w:r>
-    </w:p>
-    <w:p>
-      <w:pPr>
-        <w:numPr>
-          <w:ilvl w:val="1"/>
-          <w:numId w:val="2"/>
-        </w:numPr>
-        <w:pBdr>
-          <w:top w:val="single" w:sz="2" w:space="0" w:color="E3E3E3"/>
-          <w:left w:val="single" w:sz="2" w:space="0" w:color="E3E3E3"/>
-          <w:bottom w:val="single" w:sz="2" w:space="0" w:color="E3E3E3"/>
-          <w:right w:val="single" w:sz="2" w:space="0" w:color="E3E3E3"/>
-        </w:pBdr>
-        <w:shd w:val="clear" w:color="auto" w:fill="FFFFFF"/>
-        <w:spacing w:after="0" w:line="240" w:lineRule="auto"/>
-        <w:rPr>
-          <w:rFonts w:ascii="Segoe UI" w:eastAsia="Times New Roman" w:hAnsi="Segoe UI" w:cs="Segoe UI"/>
-          <w:color w:val="0D0D0D"/>
-          <w:kern w:val="0"/>
-          <w:sz w:val="24"/>
-          <w:szCs w:val="24"/>
-          <w:lang w:eastAsia="es-ES"/>
-          <w14:ligatures w14:val="none"/>
-        </w:rPr>
-      </w:pPr>
-      <w:r>
-        <w:rPr>
-          <w:rFonts w:ascii="Segoe UI" w:eastAsia="Times New Roman" w:hAnsi="Segoe UI" w:cs="Segoe UI"/>
-          <w:b/>
-          <w:bCs/>
-          <w:color w:val="0D0D0D"/>
-          <w:kern w:val="0"/>
-          <w:sz w:val="24"/>
-          <w:szCs w:val="24"/>
-          <w:bdr w:val="single" w:sz="2" w:space="0" w:color="E3E3E3" w:frame="1"/>
-          <w:lang w:eastAsia="es-ES"/>
-          <w14:ligatures w14:val="none"/>
-        </w:rPr>
-        <w:t>Universalidad</w:t>
-      </w:r>
-      <w:r>
-        <w:rPr>
-          <w:rFonts w:ascii="Segoe UI" w:eastAsia="Times New Roman" w:hAnsi="Segoe UI" w:cs="Segoe UI"/>
-          <w:color w:val="0D0D0D"/>
-          <w:kern w:val="0"/>
-          <w:sz w:val="24"/>
-          <w:szCs w:val="24"/>
-          <w:lang w:eastAsia="es-ES"/>
-          <w14:ligatures w14:val="none"/>
-        </w:rPr>
-        <w:t>: Reconocimiento de que el ciberespacio es un recurso compartido por todos y que su seguridad es responsabilidad de la comunidad internacional.</w:t>
-      </w:r>
-    </w:p>
-    <w:p>
-      <w:pPr>
-        <w:numPr>
-          <w:ilvl w:val="1"/>
-          <w:numId w:val="2"/>
-        </w:numPr>
-        <w:pBdr>
-          <w:top w:val="single" w:sz="2" w:space="0" w:color="E3E3E3"/>
-          <w:left w:val="single" w:sz="2" w:space="0" w:color="E3E3E3"/>
-          <w:bottom w:val="single" w:sz="2" w:space="0" w:color="E3E3E3"/>
-          <w:right w:val="single" w:sz="2" w:space="0" w:color="E3E3E3"/>
-        </w:pBdr>
-        <w:shd w:val="clear" w:color="auto" w:fill="FFFFFF"/>
-        <w:spacing w:after="0" w:line="240" w:lineRule="auto"/>
-        <w:rPr>
-          <w:rFonts w:ascii="Segoe UI" w:eastAsia="Times New Roman" w:hAnsi="Segoe UI" w:cs="Segoe UI"/>
-          <w:color w:val="0D0D0D"/>
-          <w:kern w:val="0"/>
-          <w:sz w:val="24"/>
-          <w:szCs w:val="24"/>
-          <w:lang w:eastAsia="es-ES"/>
-          <w14:ligatures w14:val="none"/>
-        </w:rPr>
-      </w:pPr>
-      <w:r>
-        <w:rPr>
-          <w:rFonts w:ascii="Segoe UI" w:eastAsia="Times New Roman" w:hAnsi="Segoe UI" w:cs="Segoe UI"/>
-          <w:b/>
-          <w:bCs/>
-          <w:color w:val="0D0D0D"/>
-          <w:kern w:val="0"/>
-          <w:sz w:val="24"/>
-          <w:szCs w:val="24"/>
-          <w:bdr w:val="single" w:sz="2" w:space="0" w:color="E3E3E3" w:frame="1"/>
-          <w:lang w:eastAsia="es-ES"/>
-          <w14:ligatures w14:val="none"/>
-        </w:rPr>
-        <w:t>Apertura y libre flujo de información</w:t>
-      </w:r>
-      <w:r>
-        <w:rPr>
-          <w:rFonts w:ascii="Segoe UI" w:eastAsia="Times New Roman" w:hAnsi="Segoe UI" w:cs="Segoe UI"/>
-          <w:color w:val="0D0D0D"/>
-          <w:kern w:val="0"/>
-          <w:sz w:val="24"/>
-          <w:szCs w:val="24"/>
-          <w:lang w:eastAsia="es-ES"/>
-          <w14:ligatures w14:val="none"/>
-        </w:rPr>
-        <w:t>: Se aboga por un ciberespacio abierto y libre, que permita el intercambio de información y la innovación, pero dentro de un marco de seguridad y confianza.</w:t>
-      </w:r>
-    </w:p>
-    <w:p>
-      <w:pPr>
-        <w:numPr>
-          <w:ilvl w:val="1"/>
-          <w:numId w:val="2"/>
-        </w:numPr>
-        <w:pBdr>
-          <w:top w:val="single" w:sz="2" w:space="0" w:color="E3E3E3"/>
-          <w:left w:val="single" w:sz="2" w:space="0" w:color="E3E3E3"/>
-          <w:bottom w:val="single" w:sz="2" w:space="0" w:color="E3E3E3"/>
-          <w:right w:val="single" w:sz="2" w:space="0" w:color="E3E3E3"/>
-        </w:pBdr>
-        <w:shd w:val="clear" w:color="auto" w:fill="FFFFFF"/>
-        <w:spacing w:after="0" w:line="240" w:lineRule="auto"/>
-        <w:rPr>
-          <w:rFonts w:ascii="Segoe UI" w:eastAsia="Times New Roman" w:hAnsi="Segoe UI" w:cs="Segoe UI"/>
-          <w:color w:val="0D0D0D"/>
-          <w:kern w:val="0"/>
-          <w:sz w:val="24"/>
-          <w:szCs w:val="24"/>
-          <w:lang w:eastAsia="es-ES"/>
-          <w14:ligatures w14:val="none"/>
-        </w:rPr>
-      </w:pPr>
-      <w:r>
-        <w:rPr>
-          <w:rFonts w:ascii="Segoe UI" w:eastAsia="Times New Roman" w:hAnsi="Segoe UI" w:cs="Segoe UI"/>
-          <w:b/>
-          <w:bCs/>
-          <w:color w:val="0D0D0D"/>
-          <w:kern w:val="0"/>
-          <w:sz w:val="24"/>
-          <w:szCs w:val="24"/>
-          <w:bdr w:val="single" w:sz="2" w:space="0" w:color="E3E3E3" w:frame="1"/>
-          <w:lang w:eastAsia="es-ES"/>
-          <w14:ligatures w14:val="none"/>
-        </w:rPr>
-        <w:t>Respeto a los derechos humanos</w:t>
-      </w:r>
-      <w:r>
-        <w:rPr>
-          <w:rFonts w:ascii="Segoe UI" w:eastAsia="Times New Roman" w:hAnsi="Segoe UI" w:cs="Segoe UI"/>
-          <w:color w:val="0D0D0D"/>
-          <w:kern w:val="0"/>
-          <w:sz w:val="24"/>
-          <w:szCs w:val="24"/>
-          <w:lang w:eastAsia="es-ES"/>
-          <w14:ligatures w14:val="none"/>
-        </w:rPr>
-        <w:t>: Se enfatiza la importancia de proteger los derechos fundamentales de los usuarios en el ciberespacio, como la privacidad y la libertad de expresión.</w:t>
-      </w:r>
-    </w:p>
-    <w:p>
-      <w:pPr>
-        <w:numPr>
-          <w:ilvl w:val="0"/>
-          <w:numId w:val="2"/>
-        </w:numPr>
-        <w:pBdr>
-          <w:top w:val="single" w:sz="2" w:space="0" w:color="E3E3E3"/>
-          <w:left w:val="single" w:sz="2" w:space="5" w:color="E3E3E3"/>
-          <w:bottom w:val="single" w:sz="2" w:space="0" w:color="E3E3E3"/>
-          <w:right w:val="single" w:sz="2" w:space="0" w:color="E3E3E3"/>
-        </w:pBdr>
-        <w:shd w:val="clear" w:color="auto" w:fill="FFFFFF"/>
-        <w:spacing w:after="0" w:line="240" w:lineRule="auto"/>
-        <w:rPr>
-          <w:rFonts w:ascii="Segoe UI" w:eastAsia="Times New Roman" w:hAnsi="Segoe UI" w:cs="Segoe UI"/>
-          <w:color w:val="0D0D0D"/>
-          <w:kern w:val="0"/>
-          <w:sz w:val="24"/>
-          <w:szCs w:val="24"/>
-          <w:lang w:eastAsia="es-ES"/>
-          <w14:ligatures w14:val="none"/>
-        </w:rPr>
-      </w:pPr>
-      <w:r>
-        <w:rPr>
-          <w:rFonts w:ascii="Segoe UI" w:eastAsia="Times New Roman" w:hAnsi="Segoe UI" w:cs="Segoe UI"/>
-          <w:b/>
-          <w:bCs/>
-          <w:color w:val="0D0D0D"/>
-          <w:kern w:val="0"/>
-          <w:sz w:val="24"/>
-          <w:szCs w:val="24"/>
-          <w:bdr w:val="single" w:sz="2" w:space="0" w:color="E3E3E3" w:frame="1"/>
-          <w:lang w:eastAsia="es-ES"/>
-          <w14:ligatures w14:val="none"/>
-        </w:rPr>
-        <w:t>Desafíos y amenazas</w:t>
-      </w:r>
-      <w:r>
-        <w:rPr>
-          <w:rFonts w:ascii="Segoe UI" w:eastAsia="Times New Roman" w:hAnsi="Segoe UI" w:cs="Segoe UI"/>
-          <w:color w:val="0D0D0D"/>
-          <w:kern w:val="0"/>
-          <w:sz w:val="24"/>
-          <w:szCs w:val="24"/>
-          <w:lang w:eastAsia="es-ES"/>
-          <w14:ligatures w14:val="none"/>
-        </w:rPr>
-        <w:t>: Se identifican desafíos y amenazas en el ciberespacio, como el cibercrimen, el ciberterrorismo, los ataques cibernéticos a infraestructuras críticas y la proliferación de la desinformación y la propaganda en línea.</w:t>
-      </w:r>
-    </w:p>
-    <w:p>
-      <w:pPr>
-        <w:pBdr>
-          <w:top w:val="single" w:sz="2" w:space="0" w:color="E3E3E3"/>
-          <w:left w:val="single" w:sz="2" w:space="0" w:color="E3E3E3"/>
-          <w:bottom w:val="single" w:sz="2" w:space="0" w:color="E3E3E3"/>
-          <w:right w:val="single" w:sz="2" w:space="0" w:color="E3E3E3"/>
-        </w:pBdr>
-        <w:shd w:val="clear" w:color="auto" w:fill="FFFFFF"/>
-        <w:spacing w:before="300" w:after="0" w:line="240" w:lineRule="auto"/>
-        <w:rPr>
-          <w:rFonts w:ascii="Segoe UI" w:eastAsia="Times New Roman" w:hAnsi="Segoe UI" w:cs="Segoe UI"/>
-          <w:color w:val="0D0D0D"/>
-          <w:kern w:val="0"/>
-          <w:sz w:val="24"/>
-          <w:szCs w:val="24"/>
-          <w:lang w:eastAsia="es-ES"/>
-          <w14:ligatures w14:val="none"/>
-        </w:rPr>
-      </w:pPr>
-      <w:r>
-        <w:rPr>
-          <w:rFonts w:ascii="Segoe UI" w:eastAsia="Times New Roman" w:hAnsi="Segoe UI" w:cs="Segoe UI"/>
-          <w:color w:val="0D0D0D"/>
-          <w:kern w:val="0"/>
-          <w:sz w:val="24"/>
-          <w:szCs w:val="24"/>
-          <w:lang w:eastAsia="es-ES"/>
-          <w14:ligatures w14:val="none"/>
-        </w:rPr>
-        <w:t>En resumen, el Capítulo 1 de la Estrategia Nacional de Ciberseguridad 2019 sitúa al ciberespacio como un espacio común global y destaca la importancia de la cooperación internacional y el respeto a los principios fundamentales para abordar los desafíos de seguridad cibernética.</w:t>
-      </w:r>
     </w:p>
     <w:p/>
     <w:sectPr>
-      <w:footerReference w:type="default" r:id="rId9"/>
+      <w:footerReference w:type="default" r:id="rId8"/>
       <w:pgSz w:w="11906" w:h="16838"/>
       <w:pgMar w:top="1417" w:right="1701" w:bottom="1417" w:left="1701" w:header="708" w:footer="708" w:gutter="0"/>
       <w:cols w:space="708"/>

--- a/html/contenidos/Plantillas/PlantillaContenido.docx
+++ b/html/contenidos/Plantillas/PlantillaContenido.docx
@@ -157,15 +157,7 @@
                 <w:sz w:val="36"/>
                 <w:szCs w:val="36"/>
               </w:rPr>
-              <w:t xml:space="preserve"> </w:t>
-            </w:r>
-            <w:r>
-              <w:rPr>
-                <w:rFonts w:ascii="Arial" w:hAnsi="Arial" w:cs="Arial"/>
-                <w:sz w:val="36"/>
-                <w:szCs w:val="36"/>
-              </w:rPr>
-              <w:t>3</w:t>
+              <w:t xml:space="preserve"> 3</w:t>
             </w:r>
           </w:p>
         </w:tc>
@@ -392,6 +384,26 @@
                 <w:t>chatGPT</w:t>
               </w:r>
             </w:hyperlink>
+          </w:p>
+          <w:p>
+            <w:pPr>
+              <w:jc w:val="center"/>
+              <w:rPr>
+                <w:rStyle w:val="Hipervnculo"/>
+                <w:rFonts w:ascii="Arial" w:hAnsi="Arial" w:cs="Arial"/>
+                <w:sz w:val="36"/>
+                <w:szCs w:val="36"/>
+              </w:rPr>
+            </w:pPr>
+            <w:r>
+              <w:rPr>
+                <w:rStyle w:val="Hipervnculo"/>
+                <w:rFonts w:ascii="Arial" w:hAnsi="Arial" w:cs="Arial"/>
+                <w:sz w:val="36"/>
+                <w:szCs w:val="36"/>
+              </w:rPr>
+              <w:t>Conclusiones</w:t>
+            </w:r>
           </w:p>
           <w:p>
             <w:pPr>
